--- a/Лабораторная работа 5/Отчет.docx
+++ b/Лабораторная работа 5/Отчет.docx
@@ -326,34 +326,14 @@
           <w:szCs w:val="32"/>
         </w:rPr>
       </w:pPr>
-      <w:proofErr w:type="spellStart"/>
       <w:r>
         <w:rPr>
           <w:rFonts w:ascii="Times New Roman" w:hAnsi="Times New Roman" w:cs="Times New Roman"/>
           <w:sz w:val="32"/>
           <w:szCs w:val="32"/>
         </w:rPr>
-        <w:t>Васекина</w:t>
-      </w:r>
-      <w:proofErr w:type="spellEnd"/>
-      <w:r>
-        <w:rPr>
-          <w:rFonts w:ascii="Times New Roman" w:hAnsi="Times New Roman" w:cs="Times New Roman"/>
-          <w:sz w:val="32"/>
-          <w:szCs w:val="32"/>
-        </w:rPr>
-        <w:t xml:space="preserve"> Бориса Васильевича</w:t>
-      </w:r>
-    </w:p>
-    <w:p>
-      <w:pPr>
-        <w:spacing w:after="0"/>
-        <w:rPr>
-          <w:rFonts w:ascii="Times New Roman" w:hAnsi="Times New Roman" w:cs="Times New Roman"/>
-          <w:sz w:val="32"/>
-          <w:szCs w:val="32"/>
-        </w:rPr>
-      </w:pPr>
+        <w:t>Ярошевича Владимира Александровича</w:t>
+      </w:r>
     </w:p>
     <w:p>
       <w:pPr>
@@ -512,51 +492,7 @@
           <w:szCs w:val="24"/>
           <w:lang w:val="en-US"/>
         </w:rPr>
-        <w:t xml:space="preserve"> [res] = </w:t>
-      </w:r>
-      <w:proofErr w:type="spellStart"/>
-      <w:r>
-        <w:rPr>
-          <w:rFonts w:ascii="Courier New" w:hAnsi="Courier New" w:cs="Courier New"/>
-          <w:color w:val="000000"/>
-          <w:sz w:val="24"/>
-          <w:szCs w:val="24"/>
-          <w:lang w:val="en-US"/>
-        </w:rPr>
-        <w:t>integrateByTrapezoid</w:t>
-      </w:r>
-      <w:proofErr w:type="spellEnd"/>
-      <w:r>
-        <w:rPr>
-          <w:rFonts w:ascii="Courier New" w:hAnsi="Courier New" w:cs="Courier New"/>
-          <w:color w:val="000000"/>
-          <w:sz w:val="24"/>
-          <w:szCs w:val="24"/>
-          <w:lang w:val="en-US"/>
-        </w:rPr>
-        <w:t>(</w:t>
-      </w:r>
-      <w:proofErr w:type="spellStart"/>
-      <w:r>
-        <w:rPr>
-          <w:rFonts w:ascii="Courier New" w:hAnsi="Courier New" w:cs="Courier New"/>
-          <w:color w:val="000000"/>
-          <w:sz w:val="24"/>
-          <w:szCs w:val="24"/>
-          <w:lang w:val="en-US"/>
-        </w:rPr>
-        <w:t>h,F</w:t>
-      </w:r>
-      <w:proofErr w:type="spellEnd"/>
-      <w:r>
-        <w:rPr>
-          <w:rFonts w:ascii="Courier New" w:hAnsi="Courier New" w:cs="Courier New"/>
-          <w:color w:val="000000"/>
-          <w:sz w:val="24"/>
-          <w:szCs w:val="24"/>
-          <w:lang w:val="en-US"/>
-        </w:rPr>
-        <w:t>)</w:t>
+        <w:t xml:space="preserve"> [res] = integrateByTrapezoid(h,F)</w:t>
       </w:r>
     </w:p>
     <w:p>
@@ -638,75 +574,31 @@
           <w:szCs w:val="24"/>
           <w:lang w:val="en-US"/>
         </w:rPr>
-        <w:t xml:space="preserve"> </w:t>
-      </w:r>
-      <w:proofErr w:type="spellStart"/>
-      <w:r>
-        <w:rPr>
-          <w:rFonts w:ascii="Courier New" w:hAnsi="Courier New" w:cs="Courier New"/>
-          <w:color w:val="000000"/>
-          <w:sz w:val="24"/>
-          <w:szCs w:val="24"/>
-          <w:lang w:val="en-US"/>
-        </w:rPr>
-        <w:t>i</w:t>
-      </w:r>
-      <w:proofErr w:type="spellEnd"/>
-      <w:r>
-        <w:rPr>
-          <w:rFonts w:ascii="Courier New" w:hAnsi="Courier New" w:cs="Courier New"/>
-          <w:color w:val="000000"/>
-          <w:sz w:val="24"/>
-          <w:szCs w:val="24"/>
-          <w:lang w:val="en-US"/>
-        </w:rPr>
-        <w:t>=2:1:length(F)</w:t>
-      </w:r>
-    </w:p>
-    <w:p>
-      <w:pPr>
-        <w:autoSpaceDE w:val="0"/>
-        <w:autoSpaceDN w:val="0"/>
-        <w:adjustRightInd w:val="0"/>
-        <w:spacing w:after="0" w:line="240" w:lineRule="auto"/>
-        <w:rPr>
-          <w:rFonts w:ascii="Courier New" w:hAnsi="Courier New" w:cs="Courier New"/>
-          <w:sz w:val="24"/>
-          <w:szCs w:val="24"/>
-          <w:lang w:val="en-US"/>
-        </w:rPr>
-      </w:pPr>
-      <w:r>
-        <w:rPr>
-          <w:rFonts w:ascii="Courier New" w:hAnsi="Courier New" w:cs="Courier New"/>
-          <w:color w:val="000000"/>
-          <w:sz w:val="24"/>
-          <w:szCs w:val="24"/>
-          <w:lang w:val="en-US"/>
-        </w:rPr>
-        <w:t xml:space="preserve">    res=res+(F(</w:t>
-      </w:r>
-      <w:proofErr w:type="spellStart"/>
-      <w:r>
-        <w:rPr>
-          <w:rFonts w:ascii="Courier New" w:hAnsi="Courier New" w:cs="Courier New"/>
-          <w:color w:val="000000"/>
-          <w:sz w:val="24"/>
-          <w:szCs w:val="24"/>
-          <w:lang w:val="en-US"/>
-        </w:rPr>
-        <w:t>i</w:t>
-      </w:r>
-      <w:proofErr w:type="spellEnd"/>
-      <w:r>
-        <w:rPr>
-          <w:rFonts w:ascii="Courier New" w:hAnsi="Courier New" w:cs="Courier New"/>
-          <w:color w:val="000000"/>
-          <w:sz w:val="24"/>
-          <w:szCs w:val="24"/>
-          <w:lang w:val="en-US"/>
-        </w:rPr>
-        <w:t>)+F(i-1))*h/2;</w:t>
+        <w:t xml:space="preserve"> i=2:1:length(F)</w:t>
+      </w:r>
+    </w:p>
+    <w:p>
+      <w:pPr>
+        <w:autoSpaceDE w:val="0"/>
+        <w:autoSpaceDN w:val="0"/>
+        <w:adjustRightInd w:val="0"/>
+        <w:spacing w:after="0" w:line="240" w:lineRule="auto"/>
+        <w:rPr>
+          <w:rFonts w:ascii="Courier New" w:hAnsi="Courier New" w:cs="Courier New"/>
+          <w:sz w:val="24"/>
+          <w:szCs w:val="24"/>
+          <w:lang w:val="en-US"/>
+        </w:rPr>
+      </w:pPr>
+      <w:r>
+        <w:rPr>
+          <w:rFonts w:ascii="Courier New" w:hAnsi="Courier New" w:cs="Courier New"/>
+          <w:color w:val="000000"/>
+          <w:sz w:val="24"/>
+          <w:szCs w:val="24"/>
+          <w:lang w:val="en-US"/>
+        </w:rPr>
+        <w:t xml:space="preserve">    res=res+(F(i)+F(i-1))*h/2;</w:t>
       </w:r>
     </w:p>
     <w:p>
@@ -853,51 +745,7 @@
           <w:szCs w:val="24"/>
           <w:lang w:val="en-US"/>
         </w:rPr>
-        <w:t xml:space="preserve"> [res] = </w:t>
-      </w:r>
-      <w:proofErr w:type="spellStart"/>
-      <w:r>
-        <w:rPr>
-          <w:rFonts w:ascii="Courier New" w:hAnsi="Courier New" w:cs="Courier New"/>
-          <w:color w:val="000000"/>
-          <w:sz w:val="24"/>
-          <w:szCs w:val="24"/>
-          <w:lang w:val="en-US"/>
-        </w:rPr>
-        <w:t>integrateBySimpson</w:t>
-      </w:r>
-      <w:proofErr w:type="spellEnd"/>
-      <w:r>
-        <w:rPr>
-          <w:rFonts w:ascii="Courier New" w:hAnsi="Courier New" w:cs="Courier New"/>
-          <w:color w:val="000000"/>
-          <w:sz w:val="24"/>
-          <w:szCs w:val="24"/>
-          <w:lang w:val="en-US"/>
-        </w:rPr>
-        <w:t>(</w:t>
-      </w:r>
-      <w:proofErr w:type="spellStart"/>
-      <w:r>
-        <w:rPr>
-          <w:rFonts w:ascii="Courier New" w:hAnsi="Courier New" w:cs="Courier New"/>
-          <w:color w:val="000000"/>
-          <w:sz w:val="24"/>
-          <w:szCs w:val="24"/>
-          <w:lang w:val="en-US"/>
-        </w:rPr>
-        <w:t>h,F</w:t>
-      </w:r>
-      <w:proofErr w:type="spellEnd"/>
-      <w:r>
-        <w:rPr>
-          <w:rFonts w:ascii="Courier New" w:hAnsi="Courier New" w:cs="Courier New"/>
-          <w:color w:val="000000"/>
-          <w:sz w:val="24"/>
-          <w:szCs w:val="24"/>
-          <w:lang w:val="en-US"/>
-        </w:rPr>
-        <w:t>)</w:t>
+        <w:t xml:space="preserve"> [res] = integrateBySimpson(h,F)</w:t>
       </w:r>
     </w:p>
     <w:p>
@@ -955,97 +803,31 @@
           <w:szCs w:val="24"/>
           <w:lang w:val="en-US"/>
         </w:rPr>
-        <w:t xml:space="preserve"> </w:t>
-      </w:r>
-      <w:proofErr w:type="spellStart"/>
-      <w:r>
-        <w:rPr>
-          <w:rFonts w:ascii="Courier New" w:hAnsi="Courier New" w:cs="Courier New"/>
-          <w:color w:val="000000"/>
-          <w:sz w:val="24"/>
-          <w:szCs w:val="24"/>
-          <w:lang w:val="en-US"/>
-        </w:rPr>
-        <w:t>i</w:t>
-      </w:r>
-      <w:proofErr w:type="spellEnd"/>
-      <w:r>
-        <w:rPr>
-          <w:rFonts w:ascii="Courier New" w:hAnsi="Courier New" w:cs="Courier New"/>
-          <w:color w:val="000000"/>
-          <w:sz w:val="24"/>
-          <w:szCs w:val="24"/>
-          <w:lang w:val="en-US"/>
-        </w:rPr>
-        <w:t>=3:2:length(F)</w:t>
-      </w:r>
-    </w:p>
-    <w:p>
-      <w:pPr>
-        <w:autoSpaceDE w:val="0"/>
-        <w:autoSpaceDN w:val="0"/>
-        <w:adjustRightInd w:val="0"/>
-        <w:spacing w:after="0" w:line="240" w:lineRule="auto"/>
-        <w:rPr>
-          <w:rFonts w:ascii="Courier New" w:hAnsi="Courier New" w:cs="Courier New"/>
-          <w:sz w:val="24"/>
-          <w:szCs w:val="24"/>
-          <w:lang w:val="en-US"/>
-        </w:rPr>
-      </w:pPr>
-      <w:r>
-        <w:rPr>
-          <w:rFonts w:ascii="Courier New" w:hAnsi="Courier New" w:cs="Courier New"/>
-          <w:color w:val="000000"/>
-          <w:sz w:val="24"/>
-          <w:szCs w:val="24"/>
-          <w:lang w:val="en-US"/>
-        </w:rPr>
-        <w:t xml:space="preserve">    res=</w:t>
-      </w:r>
-      <w:proofErr w:type="spellStart"/>
-      <w:r>
-        <w:rPr>
-          <w:rFonts w:ascii="Courier New" w:hAnsi="Courier New" w:cs="Courier New"/>
-          <w:color w:val="000000"/>
-          <w:sz w:val="24"/>
-          <w:szCs w:val="24"/>
-          <w:lang w:val="en-US"/>
-        </w:rPr>
-        <w:t>res+h</w:t>
-      </w:r>
-      <w:proofErr w:type="spellEnd"/>
-      <w:r>
-        <w:rPr>
-          <w:rFonts w:ascii="Courier New" w:hAnsi="Courier New" w:cs="Courier New"/>
-          <w:color w:val="000000"/>
-          <w:sz w:val="24"/>
-          <w:szCs w:val="24"/>
-          <w:lang w:val="en-US"/>
-        </w:rPr>
-        <w:t>/6*(F(i-2)+F(</w:t>
-      </w:r>
-      <w:proofErr w:type="spellStart"/>
-      <w:r>
-        <w:rPr>
-          <w:rFonts w:ascii="Courier New" w:hAnsi="Courier New" w:cs="Courier New"/>
-          <w:color w:val="000000"/>
-          <w:sz w:val="24"/>
-          <w:szCs w:val="24"/>
-          <w:lang w:val="en-US"/>
-        </w:rPr>
-        <w:t>i</w:t>
-      </w:r>
-      <w:proofErr w:type="spellEnd"/>
-      <w:r>
-        <w:rPr>
-          <w:rFonts w:ascii="Courier New" w:hAnsi="Courier New" w:cs="Courier New"/>
-          <w:color w:val="000000"/>
-          <w:sz w:val="24"/>
-          <w:szCs w:val="24"/>
-          <w:lang w:val="en-US"/>
-        </w:rPr>
-        <w:t>)+4*F(i-1));</w:t>
+        <w:t xml:space="preserve"> i=3:2:length(F)</w:t>
+      </w:r>
+    </w:p>
+    <w:p>
+      <w:pPr>
+        <w:autoSpaceDE w:val="0"/>
+        <w:autoSpaceDN w:val="0"/>
+        <w:adjustRightInd w:val="0"/>
+        <w:spacing w:after="0" w:line="240" w:lineRule="auto"/>
+        <w:rPr>
+          <w:rFonts w:ascii="Courier New" w:hAnsi="Courier New" w:cs="Courier New"/>
+          <w:sz w:val="24"/>
+          <w:szCs w:val="24"/>
+          <w:lang w:val="en-US"/>
+        </w:rPr>
+      </w:pPr>
+      <w:r>
+        <w:rPr>
+          <w:rFonts w:ascii="Courier New" w:hAnsi="Courier New" w:cs="Courier New"/>
+          <w:color w:val="000000"/>
+          <w:sz w:val="24"/>
+          <w:szCs w:val="24"/>
+          <w:lang w:val="en-US"/>
+        </w:rPr>
+        <w:t xml:space="preserve">    res=res+h/6*(F(i-2)+F(i)+4*F(i-1));</w:t>
       </w:r>
     </w:p>
     <w:p>
@@ -1124,20 +906,62 @@
           <w:szCs w:val="24"/>
           <w:lang w:val="en-US"/>
         </w:rPr>
-        <w:t xml:space="preserve">clear; </w:t>
-      </w:r>
-      <w:proofErr w:type="spellStart"/>
-      <w:r>
-        <w:rPr>
-          <w:rFonts w:ascii="Courier New" w:hAnsi="Courier New" w:cs="Courier New"/>
-          <w:color w:val="000000"/>
-          <w:sz w:val="24"/>
-          <w:szCs w:val="24"/>
-          <w:lang w:val="en-US"/>
-        </w:rPr>
-        <w:t>clc</w:t>
-      </w:r>
-      <w:proofErr w:type="spellEnd"/>
+        <w:t>clear; clc;</w:t>
+      </w:r>
+    </w:p>
+    <w:p>
+      <w:pPr>
+        <w:autoSpaceDE w:val="0"/>
+        <w:autoSpaceDN w:val="0"/>
+        <w:adjustRightInd w:val="0"/>
+        <w:spacing w:after="0" w:line="240" w:lineRule="auto"/>
+        <w:rPr>
+          <w:rFonts w:ascii="Courier New" w:hAnsi="Courier New" w:cs="Courier New"/>
+          <w:sz w:val="24"/>
+          <w:szCs w:val="24"/>
+          <w:lang w:val="en-US"/>
+        </w:rPr>
+      </w:pPr>
+      <w:r>
+        <w:rPr>
+          <w:rFonts w:ascii="Courier New" w:hAnsi="Courier New" w:cs="Courier New"/>
+          <w:color w:val="000000"/>
+          <w:sz w:val="24"/>
+          <w:szCs w:val="24"/>
+          <w:lang w:val="en-US"/>
+        </w:rPr>
+        <w:t xml:space="preserve">format </w:t>
+      </w:r>
+      <w:r>
+        <w:rPr>
+          <w:rFonts w:ascii="Courier New" w:hAnsi="Courier New" w:cs="Courier New"/>
+          <w:color w:val="A020F0"/>
+          <w:sz w:val="24"/>
+          <w:szCs w:val="24"/>
+          <w:lang w:val="en-US"/>
+        </w:rPr>
+        <w:t>long</w:t>
+      </w:r>
+      <w:r>
+        <w:rPr>
+          <w:rFonts w:ascii="Courier New" w:hAnsi="Courier New" w:cs="Courier New"/>
+          <w:color w:val="000000"/>
+          <w:sz w:val="24"/>
+          <w:szCs w:val="24"/>
+          <w:lang w:val="en-US"/>
+        </w:rPr>
+        <w:t xml:space="preserve">; syms </w:t>
+      </w:r>
+      <w:r>
+        <w:rPr>
+          <w:rFonts w:ascii="Courier New" w:hAnsi="Courier New" w:cs="Courier New"/>
+          <w:color w:val="A020F0"/>
+          <w:sz w:val="24"/>
+          <w:szCs w:val="24"/>
+          <w:lang w:val="en-US"/>
+        </w:rPr>
+        <w:t>x</w:t>
+      </w:r>
       <w:r>
         <w:rPr>
           <w:rFonts w:ascii="Courier New" w:hAnsi="Courier New" w:cs="Courier New"/>
@@ -1170,483 +994,199 @@
           <w:szCs w:val="24"/>
           <w:lang w:val="en-US"/>
         </w:rPr>
-        <w:t xml:space="preserve">format </w:t>
-      </w:r>
-      <w:r>
-        <w:rPr>
-          <w:rFonts w:ascii="Courier New" w:hAnsi="Courier New" w:cs="Courier New"/>
-          <w:color w:val="A020F0"/>
-          <w:sz w:val="24"/>
-          <w:szCs w:val="24"/>
-          <w:lang w:val="en-US"/>
-        </w:rPr>
-        <w:t>long</w:t>
-      </w:r>
-      <w:r>
-        <w:rPr>
-          <w:rFonts w:ascii="Courier New" w:hAnsi="Courier New" w:cs="Courier New"/>
-          <w:color w:val="000000"/>
-          <w:sz w:val="24"/>
-          <w:szCs w:val="24"/>
-          <w:lang w:val="en-US"/>
-        </w:rPr>
-        <w:t xml:space="preserve">; </w:t>
-      </w:r>
-      <w:proofErr w:type="spellStart"/>
-      <w:r>
-        <w:rPr>
-          <w:rFonts w:ascii="Courier New" w:hAnsi="Courier New" w:cs="Courier New"/>
-          <w:color w:val="000000"/>
-          <w:sz w:val="24"/>
-          <w:szCs w:val="24"/>
-          <w:lang w:val="en-US"/>
-        </w:rPr>
-        <w:t>syms</w:t>
-      </w:r>
-      <w:proofErr w:type="spellEnd"/>
-      <w:r>
-        <w:rPr>
-          <w:rFonts w:ascii="Courier New" w:hAnsi="Courier New" w:cs="Courier New"/>
-          <w:color w:val="000000"/>
-          <w:sz w:val="24"/>
-          <w:szCs w:val="24"/>
-          <w:lang w:val="en-US"/>
-        </w:rPr>
-        <w:t xml:space="preserve"> </w:t>
-      </w:r>
-      <w:r>
-        <w:rPr>
-          <w:rFonts w:ascii="Courier New" w:hAnsi="Courier New" w:cs="Courier New"/>
-          <w:color w:val="A020F0"/>
-          <w:sz w:val="24"/>
-          <w:szCs w:val="24"/>
-          <w:lang w:val="en-US"/>
-        </w:rPr>
-        <w:t>x</w:t>
-      </w:r>
-      <w:r>
-        <w:rPr>
-          <w:rFonts w:ascii="Courier New" w:hAnsi="Courier New" w:cs="Courier New"/>
-          <w:color w:val="000000"/>
-          <w:sz w:val="24"/>
-          <w:szCs w:val="24"/>
-          <w:lang w:val="en-US"/>
-        </w:rPr>
-        <w:t>;</w:t>
-      </w:r>
-    </w:p>
-    <w:p>
-      <w:pPr>
-        <w:autoSpaceDE w:val="0"/>
-        <w:autoSpaceDN w:val="0"/>
-        <w:adjustRightInd w:val="0"/>
-        <w:spacing w:after="0" w:line="240" w:lineRule="auto"/>
-        <w:rPr>
-          <w:rFonts w:ascii="Courier New" w:hAnsi="Courier New" w:cs="Courier New"/>
-          <w:sz w:val="24"/>
-          <w:szCs w:val="24"/>
-          <w:lang w:val="en-US"/>
-        </w:rPr>
-      </w:pPr>
-      <w:r>
-        <w:rPr>
-          <w:rFonts w:ascii="Courier New" w:hAnsi="Courier New" w:cs="Courier New"/>
-          <w:color w:val="000000"/>
-          <w:sz w:val="24"/>
-          <w:szCs w:val="24"/>
-          <w:lang w:val="en-US"/>
-        </w:rPr>
-        <w:t>f1=</w:t>
-      </w:r>
-      <w:proofErr w:type="spellStart"/>
-      <w:r>
-        <w:rPr>
-          <w:rFonts w:ascii="Courier New" w:hAnsi="Courier New" w:cs="Courier New"/>
-          <w:color w:val="000000"/>
-          <w:sz w:val="24"/>
-          <w:szCs w:val="24"/>
-          <w:lang w:val="en-US"/>
-        </w:rPr>
-        <w:t>matlabFunction</w:t>
-      </w:r>
-      <w:proofErr w:type="spellEnd"/>
-      <w:r>
-        <w:rPr>
-          <w:rFonts w:ascii="Courier New" w:hAnsi="Courier New" w:cs="Courier New"/>
-          <w:color w:val="000000"/>
-          <w:sz w:val="24"/>
-          <w:szCs w:val="24"/>
-          <w:lang w:val="en-US"/>
-        </w:rPr>
-        <w:t>(x^3);</w:t>
-      </w:r>
-    </w:p>
-    <w:p>
-      <w:pPr>
-        <w:autoSpaceDE w:val="0"/>
-        <w:autoSpaceDN w:val="0"/>
-        <w:adjustRightInd w:val="0"/>
-        <w:spacing w:after="0" w:line="240" w:lineRule="auto"/>
-        <w:rPr>
-          <w:rFonts w:ascii="Courier New" w:hAnsi="Courier New" w:cs="Courier New"/>
-          <w:sz w:val="24"/>
-          <w:szCs w:val="24"/>
-          <w:lang w:val="en-US"/>
-        </w:rPr>
-      </w:pPr>
-      <w:r>
-        <w:rPr>
-          <w:rFonts w:ascii="Courier New" w:hAnsi="Courier New" w:cs="Courier New"/>
-          <w:color w:val="000000"/>
-          <w:sz w:val="24"/>
-          <w:szCs w:val="24"/>
-          <w:lang w:val="en-US"/>
-        </w:rPr>
-        <w:t>f2=</w:t>
-      </w:r>
-      <w:proofErr w:type="spellStart"/>
-      <w:r>
-        <w:rPr>
-          <w:rFonts w:ascii="Courier New" w:hAnsi="Courier New" w:cs="Courier New"/>
-          <w:color w:val="000000"/>
-          <w:sz w:val="24"/>
-          <w:szCs w:val="24"/>
-          <w:lang w:val="en-US"/>
-        </w:rPr>
-        <w:t>matlabFunction</w:t>
-      </w:r>
-      <w:proofErr w:type="spellEnd"/>
-      <w:r>
-        <w:rPr>
-          <w:rFonts w:ascii="Courier New" w:hAnsi="Courier New" w:cs="Courier New"/>
-          <w:color w:val="000000"/>
-          <w:sz w:val="24"/>
-          <w:szCs w:val="24"/>
-          <w:lang w:val="en-US"/>
-        </w:rPr>
-        <w:t>(x^2);</w:t>
-      </w:r>
-    </w:p>
-    <w:p>
-      <w:pPr>
-        <w:autoSpaceDE w:val="0"/>
-        <w:autoSpaceDN w:val="0"/>
-        <w:adjustRightInd w:val="0"/>
-        <w:spacing w:after="0" w:line="240" w:lineRule="auto"/>
-        <w:rPr>
-          <w:rFonts w:ascii="Courier New" w:hAnsi="Courier New" w:cs="Courier New"/>
-          <w:sz w:val="24"/>
-          <w:szCs w:val="24"/>
-          <w:lang w:val="en-US"/>
-        </w:rPr>
-      </w:pPr>
-      <w:r>
-        <w:rPr>
-          <w:rFonts w:ascii="Courier New" w:hAnsi="Courier New" w:cs="Courier New"/>
-          <w:color w:val="000000"/>
-          <w:sz w:val="24"/>
-          <w:szCs w:val="24"/>
-          <w:lang w:val="en-US"/>
-        </w:rPr>
-        <w:t>f3=</w:t>
-      </w:r>
-      <w:proofErr w:type="spellStart"/>
-      <w:r>
-        <w:rPr>
-          <w:rFonts w:ascii="Courier New" w:hAnsi="Courier New" w:cs="Courier New"/>
-          <w:color w:val="000000"/>
-          <w:sz w:val="24"/>
-          <w:szCs w:val="24"/>
-          <w:lang w:val="en-US"/>
-        </w:rPr>
-        <w:t>matlabFunction</w:t>
-      </w:r>
-      <w:proofErr w:type="spellEnd"/>
-      <w:r>
-        <w:rPr>
-          <w:rFonts w:ascii="Courier New" w:hAnsi="Courier New" w:cs="Courier New"/>
-          <w:color w:val="000000"/>
-          <w:sz w:val="24"/>
-          <w:szCs w:val="24"/>
-          <w:lang w:val="en-US"/>
-        </w:rPr>
-        <w:t>(x/2);</w:t>
-      </w:r>
-    </w:p>
-    <w:p>
-      <w:pPr>
-        <w:autoSpaceDE w:val="0"/>
-        <w:autoSpaceDN w:val="0"/>
-        <w:adjustRightInd w:val="0"/>
-        <w:spacing w:after="0" w:line="240" w:lineRule="auto"/>
-        <w:rPr>
-          <w:rFonts w:ascii="Courier New" w:hAnsi="Courier New" w:cs="Courier New"/>
-          <w:sz w:val="24"/>
-          <w:szCs w:val="24"/>
-          <w:lang w:val="en-US"/>
-        </w:rPr>
-      </w:pPr>
-      <w:r>
-        <w:rPr>
-          <w:rFonts w:ascii="Courier New" w:hAnsi="Courier New" w:cs="Courier New"/>
-          <w:color w:val="000000"/>
-          <w:sz w:val="24"/>
-          <w:szCs w:val="24"/>
-          <w:lang w:val="en-US"/>
-        </w:rPr>
-        <w:t>f1_2=</w:t>
-      </w:r>
-      <w:proofErr w:type="spellStart"/>
-      <w:r>
-        <w:rPr>
-          <w:rFonts w:ascii="Courier New" w:hAnsi="Courier New" w:cs="Courier New"/>
-          <w:color w:val="000000"/>
-          <w:sz w:val="24"/>
-          <w:szCs w:val="24"/>
-          <w:lang w:val="en-US"/>
-        </w:rPr>
-        <w:t>matlabFunction</w:t>
-      </w:r>
-      <w:proofErr w:type="spellEnd"/>
-      <w:r>
-        <w:rPr>
-          <w:rFonts w:ascii="Courier New" w:hAnsi="Courier New" w:cs="Courier New"/>
-          <w:color w:val="000000"/>
-          <w:sz w:val="24"/>
-          <w:szCs w:val="24"/>
-          <w:lang w:val="en-US"/>
-        </w:rPr>
-        <w:t>(diff(x^3,2));</w:t>
-      </w:r>
-    </w:p>
-    <w:p>
-      <w:pPr>
-        <w:autoSpaceDE w:val="0"/>
-        <w:autoSpaceDN w:val="0"/>
-        <w:adjustRightInd w:val="0"/>
-        <w:spacing w:after="0" w:line="240" w:lineRule="auto"/>
-        <w:rPr>
-          <w:rFonts w:ascii="Courier New" w:hAnsi="Courier New" w:cs="Courier New"/>
-          <w:sz w:val="24"/>
-          <w:szCs w:val="24"/>
-          <w:lang w:val="en-US"/>
-        </w:rPr>
-      </w:pPr>
-      <w:r>
-        <w:rPr>
-          <w:rFonts w:ascii="Courier New" w:hAnsi="Courier New" w:cs="Courier New"/>
-          <w:color w:val="000000"/>
-          <w:sz w:val="24"/>
-          <w:szCs w:val="24"/>
-          <w:lang w:val="en-US"/>
-        </w:rPr>
-        <w:t>f2_2=</w:t>
-      </w:r>
-      <w:proofErr w:type="spellStart"/>
-      <w:r>
-        <w:rPr>
-          <w:rFonts w:ascii="Courier New" w:hAnsi="Courier New" w:cs="Courier New"/>
-          <w:color w:val="000000"/>
-          <w:sz w:val="24"/>
-          <w:szCs w:val="24"/>
-          <w:lang w:val="en-US"/>
-        </w:rPr>
-        <w:t>matlabFunction</w:t>
-      </w:r>
-      <w:proofErr w:type="spellEnd"/>
-      <w:r>
-        <w:rPr>
-          <w:rFonts w:ascii="Courier New" w:hAnsi="Courier New" w:cs="Courier New"/>
-          <w:color w:val="000000"/>
-          <w:sz w:val="24"/>
-          <w:szCs w:val="24"/>
-          <w:lang w:val="en-US"/>
-        </w:rPr>
-        <w:t>(diff(x^2,2));</w:t>
-      </w:r>
-    </w:p>
-    <w:p>
-      <w:pPr>
-        <w:autoSpaceDE w:val="0"/>
-        <w:autoSpaceDN w:val="0"/>
-        <w:adjustRightInd w:val="0"/>
-        <w:spacing w:after="0" w:line="240" w:lineRule="auto"/>
-        <w:rPr>
-          <w:rFonts w:ascii="Courier New" w:hAnsi="Courier New" w:cs="Courier New"/>
-          <w:sz w:val="24"/>
-          <w:szCs w:val="24"/>
-          <w:lang w:val="en-US"/>
-        </w:rPr>
-      </w:pPr>
-      <w:r>
-        <w:rPr>
-          <w:rFonts w:ascii="Courier New" w:hAnsi="Courier New" w:cs="Courier New"/>
-          <w:color w:val="000000"/>
-          <w:sz w:val="24"/>
-          <w:szCs w:val="24"/>
-          <w:lang w:val="en-US"/>
-        </w:rPr>
-        <w:t>f3_2=</w:t>
-      </w:r>
-      <w:proofErr w:type="spellStart"/>
-      <w:r>
-        <w:rPr>
-          <w:rFonts w:ascii="Courier New" w:hAnsi="Courier New" w:cs="Courier New"/>
-          <w:color w:val="000000"/>
-          <w:sz w:val="24"/>
-          <w:szCs w:val="24"/>
-          <w:lang w:val="en-US"/>
-        </w:rPr>
-        <w:t>matlabFunction</w:t>
-      </w:r>
-      <w:proofErr w:type="spellEnd"/>
-      <w:r>
-        <w:rPr>
-          <w:rFonts w:ascii="Courier New" w:hAnsi="Courier New" w:cs="Courier New"/>
-          <w:color w:val="000000"/>
-          <w:sz w:val="24"/>
-          <w:szCs w:val="24"/>
-          <w:lang w:val="en-US"/>
-        </w:rPr>
-        <w:t>(diff(x/2,2));</w:t>
-      </w:r>
-    </w:p>
-    <w:p>
-      <w:pPr>
-        <w:autoSpaceDE w:val="0"/>
-        <w:autoSpaceDN w:val="0"/>
-        <w:adjustRightInd w:val="0"/>
-        <w:spacing w:after="0" w:line="240" w:lineRule="auto"/>
-        <w:rPr>
-          <w:rFonts w:ascii="Courier New" w:hAnsi="Courier New" w:cs="Courier New"/>
-          <w:sz w:val="24"/>
-          <w:szCs w:val="24"/>
-          <w:lang w:val="en-US"/>
-        </w:rPr>
-      </w:pPr>
-      <w:r>
-        <w:rPr>
-          <w:rFonts w:ascii="Courier New" w:hAnsi="Courier New" w:cs="Courier New"/>
-          <w:color w:val="000000"/>
-          <w:sz w:val="24"/>
-          <w:szCs w:val="24"/>
-          <w:lang w:val="en-US"/>
-        </w:rPr>
-        <w:t>f1_4=</w:t>
-      </w:r>
-      <w:proofErr w:type="spellStart"/>
-      <w:r>
-        <w:rPr>
-          <w:rFonts w:ascii="Courier New" w:hAnsi="Courier New" w:cs="Courier New"/>
-          <w:color w:val="000000"/>
-          <w:sz w:val="24"/>
-          <w:szCs w:val="24"/>
-          <w:lang w:val="en-US"/>
-        </w:rPr>
-        <w:t>matlabFunction</w:t>
-      </w:r>
-      <w:proofErr w:type="spellEnd"/>
-      <w:r>
-        <w:rPr>
-          <w:rFonts w:ascii="Courier New" w:hAnsi="Courier New" w:cs="Courier New"/>
-          <w:color w:val="000000"/>
-          <w:sz w:val="24"/>
-          <w:szCs w:val="24"/>
-          <w:lang w:val="en-US"/>
-        </w:rPr>
-        <w:t>(diff(x^3,4));</w:t>
-      </w:r>
-    </w:p>
-    <w:p>
-      <w:pPr>
-        <w:autoSpaceDE w:val="0"/>
-        <w:autoSpaceDN w:val="0"/>
-        <w:adjustRightInd w:val="0"/>
-        <w:spacing w:after="0" w:line="240" w:lineRule="auto"/>
-        <w:rPr>
-          <w:rFonts w:ascii="Courier New" w:hAnsi="Courier New" w:cs="Courier New"/>
-          <w:sz w:val="24"/>
-          <w:szCs w:val="24"/>
-          <w:lang w:val="en-US"/>
-        </w:rPr>
-      </w:pPr>
-      <w:r>
-        <w:rPr>
-          <w:rFonts w:ascii="Courier New" w:hAnsi="Courier New" w:cs="Courier New"/>
-          <w:color w:val="000000"/>
-          <w:sz w:val="24"/>
-          <w:szCs w:val="24"/>
-          <w:lang w:val="en-US"/>
-        </w:rPr>
-        <w:t>f2_4=</w:t>
-      </w:r>
-      <w:proofErr w:type="spellStart"/>
-      <w:r>
-        <w:rPr>
-          <w:rFonts w:ascii="Courier New" w:hAnsi="Courier New" w:cs="Courier New"/>
-          <w:color w:val="000000"/>
-          <w:sz w:val="24"/>
-          <w:szCs w:val="24"/>
-          <w:lang w:val="en-US"/>
-        </w:rPr>
-        <w:t>matlabFunction</w:t>
-      </w:r>
-      <w:proofErr w:type="spellEnd"/>
-      <w:r>
-        <w:rPr>
-          <w:rFonts w:ascii="Courier New" w:hAnsi="Courier New" w:cs="Courier New"/>
-          <w:color w:val="000000"/>
-          <w:sz w:val="24"/>
-          <w:szCs w:val="24"/>
-          <w:lang w:val="en-US"/>
-        </w:rPr>
-        <w:t>(diff(x^2,4));</w:t>
-      </w:r>
-    </w:p>
-    <w:p>
-      <w:pPr>
-        <w:autoSpaceDE w:val="0"/>
-        <w:autoSpaceDN w:val="0"/>
-        <w:adjustRightInd w:val="0"/>
-        <w:spacing w:after="0" w:line="240" w:lineRule="auto"/>
-        <w:rPr>
-          <w:rFonts w:ascii="Courier New" w:hAnsi="Courier New" w:cs="Courier New"/>
-          <w:sz w:val="24"/>
-          <w:szCs w:val="24"/>
-          <w:lang w:val="en-US"/>
-        </w:rPr>
-      </w:pPr>
-      <w:r>
-        <w:rPr>
-          <w:rFonts w:ascii="Courier New" w:hAnsi="Courier New" w:cs="Courier New"/>
-          <w:color w:val="000000"/>
-          <w:sz w:val="24"/>
-          <w:szCs w:val="24"/>
-          <w:lang w:val="en-US"/>
-        </w:rPr>
-        <w:t>f3_4=</w:t>
-      </w:r>
-      <w:proofErr w:type="spellStart"/>
-      <w:r>
-        <w:rPr>
-          <w:rFonts w:ascii="Courier New" w:hAnsi="Courier New" w:cs="Courier New"/>
-          <w:color w:val="000000"/>
-          <w:sz w:val="24"/>
-          <w:szCs w:val="24"/>
-          <w:lang w:val="en-US"/>
-        </w:rPr>
-        <w:t>matlabFunction</w:t>
-      </w:r>
-      <w:proofErr w:type="spellEnd"/>
-      <w:r>
-        <w:rPr>
-          <w:rFonts w:ascii="Courier New" w:hAnsi="Courier New" w:cs="Courier New"/>
-          <w:color w:val="000000"/>
-          <w:sz w:val="24"/>
-          <w:szCs w:val="24"/>
-          <w:lang w:val="en-US"/>
-        </w:rPr>
-        <w:t>(diff(x/2,4));</w:t>
+        <w:t>f1=matlabFunction(x^3);</w:t>
+      </w:r>
+    </w:p>
+    <w:p>
+      <w:pPr>
+        <w:autoSpaceDE w:val="0"/>
+        <w:autoSpaceDN w:val="0"/>
+        <w:adjustRightInd w:val="0"/>
+        <w:spacing w:after="0" w:line="240" w:lineRule="auto"/>
+        <w:rPr>
+          <w:rFonts w:ascii="Courier New" w:hAnsi="Courier New" w:cs="Courier New"/>
+          <w:sz w:val="24"/>
+          <w:szCs w:val="24"/>
+          <w:lang w:val="en-US"/>
+        </w:rPr>
+      </w:pPr>
+      <w:r>
+        <w:rPr>
+          <w:rFonts w:ascii="Courier New" w:hAnsi="Courier New" w:cs="Courier New"/>
+          <w:color w:val="000000"/>
+          <w:sz w:val="24"/>
+          <w:szCs w:val="24"/>
+          <w:lang w:val="en-US"/>
+        </w:rPr>
+        <w:t>f2=matlabFunction(x^2);</w:t>
+      </w:r>
+    </w:p>
+    <w:p>
+      <w:pPr>
+        <w:autoSpaceDE w:val="0"/>
+        <w:autoSpaceDN w:val="0"/>
+        <w:adjustRightInd w:val="0"/>
+        <w:spacing w:after="0" w:line="240" w:lineRule="auto"/>
+        <w:rPr>
+          <w:rFonts w:ascii="Courier New" w:hAnsi="Courier New" w:cs="Courier New"/>
+          <w:sz w:val="24"/>
+          <w:szCs w:val="24"/>
+          <w:lang w:val="en-US"/>
+        </w:rPr>
+      </w:pPr>
+      <w:r>
+        <w:rPr>
+          <w:rFonts w:ascii="Courier New" w:hAnsi="Courier New" w:cs="Courier New"/>
+          <w:color w:val="000000"/>
+          <w:sz w:val="24"/>
+          <w:szCs w:val="24"/>
+          <w:lang w:val="en-US"/>
+        </w:rPr>
+        <w:t>f3=matlabFunction(x/2);</w:t>
+      </w:r>
+    </w:p>
+    <w:p>
+      <w:pPr>
+        <w:autoSpaceDE w:val="0"/>
+        <w:autoSpaceDN w:val="0"/>
+        <w:adjustRightInd w:val="0"/>
+        <w:spacing w:after="0" w:line="240" w:lineRule="auto"/>
+        <w:rPr>
+          <w:rFonts w:ascii="Courier New" w:hAnsi="Courier New" w:cs="Courier New"/>
+          <w:sz w:val="24"/>
+          <w:szCs w:val="24"/>
+          <w:lang w:val="en-US"/>
+        </w:rPr>
+      </w:pPr>
+      <w:r>
+        <w:rPr>
+          <w:rFonts w:ascii="Courier New" w:hAnsi="Courier New" w:cs="Courier New"/>
+          <w:color w:val="000000"/>
+          <w:sz w:val="24"/>
+          <w:szCs w:val="24"/>
+          <w:lang w:val="en-US"/>
+        </w:rPr>
+        <w:t>f1_2=matlabFunction(diff(x^3,2));</w:t>
+      </w:r>
+    </w:p>
+    <w:p>
+      <w:pPr>
+        <w:autoSpaceDE w:val="0"/>
+        <w:autoSpaceDN w:val="0"/>
+        <w:adjustRightInd w:val="0"/>
+        <w:spacing w:after="0" w:line="240" w:lineRule="auto"/>
+        <w:rPr>
+          <w:rFonts w:ascii="Courier New" w:hAnsi="Courier New" w:cs="Courier New"/>
+          <w:sz w:val="24"/>
+          <w:szCs w:val="24"/>
+          <w:lang w:val="en-US"/>
+        </w:rPr>
+      </w:pPr>
+      <w:r>
+        <w:rPr>
+          <w:rFonts w:ascii="Courier New" w:hAnsi="Courier New" w:cs="Courier New"/>
+          <w:color w:val="000000"/>
+          <w:sz w:val="24"/>
+          <w:szCs w:val="24"/>
+          <w:lang w:val="en-US"/>
+        </w:rPr>
+        <w:t>f2_2=matlabFunction(diff(x^2,2));</w:t>
+      </w:r>
+    </w:p>
+    <w:p>
+      <w:pPr>
+        <w:autoSpaceDE w:val="0"/>
+        <w:autoSpaceDN w:val="0"/>
+        <w:adjustRightInd w:val="0"/>
+        <w:spacing w:after="0" w:line="240" w:lineRule="auto"/>
+        <w:rPr>
+          <w:rFonts w:ascii="Courier New" w:hAnsi="Courier New" w:cs="Courier New"/>
+          <w:sz w:val="24"/>
+          <w:szCs w:val="24"/>
+          <w:lang w:val="en-US"/>
+        </w:rPr>
+      </w:pPr>
+      <w:r>
+        <w:rPr>
+          <w:rFonts w:ascii="Courier New" w:hAnsi="Courier New" w:cs="Courier New"/>
+          <w:color w:val="000000"/>
+          <w:sz w:val="24"/>
+          <w:szCs w:val="24"/>
+          <w:lang w:val="en-US"/>
+        </w:rPr>
+        <w:t>f3_2=matlabFunction(diff(x/2,2));</w:t>
+      </w:r>
+    </w:p>
+    <w:p>
+      <w:pPr>
+        <w:autoSpaceDE w:val="0"/>
+        <w:autoSpaceDN w:val="0"/>
+        <w:adjustRightInd w:val="0"/>
+        <w:spacing w:after="0" w:line="240" w:lineRule="auto"/>
+        <w:rPr>
+          <w:rFonts w:ascii="Courier New" w:hAnsi="Courier New" w:cs="Courier New"/>
+          <w:sz w:val="24"/>
+          <w:szCs w:val="24"/>
+          <w:lang w:val="en-US"/>
+        </w:rPr>
+      </w:pPr>
+      <w:r>
+        <w:rPr>
+          <w:rFonts w:ascii="Courier New" w:hAnsi="Courier New" w:cs="Courier New"/>
+          <w:color w:val="000000"/>
+          <w:sz w:val="24"/>
+          <w:szCs w:val="24"/>
+          <w:lang w:val="en-US"/>
+        </w:rPr>
+        <w:t>f1_4=matlabFunction(diff(x^3,4));</w:t>
+      </w:r>
+    </w:p>
+    <w:p>
+      <w:pPr>
+        <w:autoSpaceDE w:val="0"/>
+        <w:autoSpaceDN w:val="0"/>
+        <w:adjustRightInd w:val="0"/>
+        <w:spacing w:after="0" w:line="240" w:lineRule="auto"/>
+        <w:rPr>
+          <w:rFonts w:ascii="Courier New" w:hAnsi="Courier New" w:cs="Courier New"/>
+          <w:sz w:val="24"/>
+          <w:szCs w:val="24"/>
+          <w:lang w:val="en-US"/>
+        </w:rPr>
+      </w:pPr>
+      <w:r>
+        <w:rPr>
+          <w:rFonts w:ascii="Courier New" w:hAnsi="Courier New" w:cs="Courier New"/>
+          <w:color w:val="000000"/>
+          <w:sz w:val="24"/>
+          <w:szCs w:val="24"/>
+          <w:lang w:val="en-US"/>
+        </w:rPr>
+        <w:t>f2_4=matlabFunction(diff(x^2,4));</w:t>
+      </w:r>
+    </w:p>
+    <w:p>
+      <w:pPr>
+        <w:autoSpaceDE w:val="0"/>
+        <w:autoSpaceDN w:val="0"/>
+        <w:adjustRightInd w:val="0"/>
+        <w:spacing w:after="0" w:line="240" w:lineRule="auto"/>
+        <w:rPr>
+          <w:rFonts w:ascii="Courier New" w:hAnsi="Courier New" w:cs="Courier New"/>
+          <w:sz w:val="24"/>
+          <w:szCs w:val="24"/>
+          <w:lang w:val="en-US"/>
+        </w:rPr>
+      </w:pPr>
+      <w:r>
+        <w:rPr>
+          <w:rFonts w:ascii="Courier New" w:hAnsi="Courier New" w:cs="Courier New"/>
+          <w:color w:val="000000"/>
+          <w:sz w:val="24"/>
+          <w:szCs w:val="24"/>
+          <w:lang w:val="en-US"/>
+        </w:rPr>
+        <w:t>f3_4=matlabFunction(diff(x/2,4));</w:t>
       </w:r>
     </w:p>
     <w:p>
@@ -1694,29 +1234,7 @@
           <w:szCs w:val="24"/>
           <w:lang w:val="en-US"/>
         </w:rPr>
-        <w:t>X=</w:t>
-      </w:r>
-      <w:proofErr w:type="spellStart"/>
-      <w:r>
-        <w:rPr>
-          <w:rFonts w:ascii="Courier New" w:hAnsi="Courier New" w:cs="Courier New"/>
-          <w:color w:val="000000"/>
-          <w:sz w:val="24"/>
-          <w:szCs w:val="24"/>
-          <w:lang w:val="en-US"/>
-        </w:rPr>
-        <w:t>a:step:b</w:t>
-      </w:r>
-      <w:proofErr w:type="spellEnd"/>
-      <w:r>
-        <w:rPr>
-          <w:rFonts w:ascii="Courier New" w:hAnsi="Courier New" w:cs="Courier New"/>
-          <w:color w:val="000000"/>
-          <w:sz w:val="24"/>
-          <w:szCs w:val="24"/>
-          <w:lang w:val="en-US"/>
-        </w:rPr>
-        <w:t>;</w:t>
+        <w:t>X=a:step:b;</w:t>
       </w:r>
     </w:p>
     <w:p>
@@ -1813,29 +1331,7 @@
           <w:szCs w:val="24"/>
           <w:lang w:val="en-US"/>
         </w:rPr>
-        <w:t>int1=</w:t>
-      </w:r>
-      <w:proofErr w:type="spellStart"/>
-      <w:r>
-        <w:rPr>
-          <w:rFonts w:ascii="Courier New" w:hAnsi="Courier New" w:cs="Courier New"/>
-          <w:color w:val="000000"/>
-          <w:sz w:val="24"/>
-          <w:szCs w:val="24"/>
-          <w:lang w:val="en-US"/>
-        </w:rPr>
-        <w:t>integrateByTrapezoid</w:t>
-      </w:r>
-      <w:proofErr w:type="spellEnd"/>
-      <w:r>
-        <w:rPr>
-          <w:rFonts w:ascii="Courier New" w:hAnsi="Courier New" w:cs="Courier New"/>
-          <w:color w:val="000000"/>
-          <w:sz w:val="24"/>
-          <w:szCs w:val="24"/>
-          <w:lang w:val="en-US"/>
-        </w:rPr>
-        <w:t>(step,F1)</w:t>
+        <w:t>int1=integrateByTrapezoid(step,F1)</w:t>
       </w:r>
     </w:p>
     <w:p>
@@ -1875,73 +1371,39 @@
           <w:lang w:val="en-US"/>
         </w:rPr>
       </w:pPr>
-      <w:proofErr w:type="spellStart"/>
-      <w:r>
-        <w:rPr>
-          <w:rFonts w:ascii="Courier New" w:hAnsi="Courier New" w:cs="Courier New"/>
-          <w:color w:val="000000"/>
-          <w:sz w:val="24"/>
-          <w:szCs w:val="24"/>
-          <w:lang w:val="en-US"/>
-        </w:rPr>
-        <w:t>MaxPracticeTrapezoidError</w:t>
-      </w:r>
-      <w:proofErr w:type="spellEnd"/>
-      <w:r>
-        <w:rPr>
-          <w:rFonts w:ascii="Courier New" w:hAnsi="Courier New" w:cs="Courier New"/>
-          <w:color w:val="000000"/>
-          <w:sz w:val="24"/>
-          <w:szCs w:val="24"/>
-          <w:lang w:val="en-US"/>
-        </w:rPr>
-        <w:t>=abs(int1-0.25)</w:t>
-      </w:r>
-    </w:p>
-    <w:p>
-      <w:pPr>
-        <w:autoSpaceDE w:val="0"/>
-        <w:autoSpaceDN w:val="0"/>
-        <w:adjustRightInd w:val="0"/>
-        <w:spacing w:after="0" w:line="240" w:lineRule="auto"/>
-        <w:rPr>
-          <w:rFonts w:ascii="Courier New" w:hAnsi="Courier New" w:cs="Courier New"/>
-          <w:sz w:val="24"/>
-          <w:szCs w:val="24"/>
-          <w:lang w:val="en-US"/>
-        </w:rPr>
-      </w:pPr>
-      <w:r>
-        <w:rPr>
-          <w:rFonts w:ascii="Courier New" w:hAnsi="Courier New" w:cs="Courier New"/>
-          <w:color w:val="000000"/>
-          <w:sz w:val="24"/>
-          <w:szCs w:val="24"/>
-          <w:lang w:val="en-US"/>
-        </w:rPr>
-        <w:t>X=</w:t>
-      </w:r>
-      <w:proofErr w:type="spellStart"/>
-      <w:r>
-        <w:rPr>
-          <w:rFonts w:ascii="Courier New" w:hAnsi="Courier New" w:cs="Courier New"/>
-          <w:color w:val="000000"/>
-          <w:sz w:val="24"/>
-          <w:szCs w:val="24"/>
-          <w:lang w:val="en-US"/>
-        </w:rPr>
-        <w:t>a:step</w:t>
-      </w:r>
-      <w:proofErr w:type="spellEnd"/>
-      <w:r>
-        <w:rPr>
-          <w:rFonts w:ascii="Courier New" w:hAnsi="Courier New" w:cs="Courier New"/>
-          <w:color w:val="000000"/>
-          <w:sz w:val="24"/>
-          <w:szCs w:val="24"/>
-          <w:lang w:val="en-US"/>
-        </w:rPr>
-        <w:t>/2:b;</w:t>
+      <w:r>
+        <w:rPr>
+          <w:rFonts w:ascii="Courier New" w:hAnsi="Courier New" w:cs="Courier New"/>
+          <w:color w:val="000000"/>
+          <w:sz w:val="24"/>
+          <w:szCs w:val="24"/>
+          <w:lang w:val="en-US"/>
+        </w:rPr>
+        <w:t>MaxPracticeTrapezoidError=abs(int1-0.25)</w:t>
+      </w:r>
+    </w:p>
+    <w:p>
+      <w:pPr>
+        <w:autoSpaceDE w:val="0"/>
+        <w:autoSpaceDN w:val="0"/>
+        <w:adjustRightInd w:val="0"/>
+        <w:spacing w:after="0" w:line="240" w:lineRule="auto"/>
+        <w:rPr>
+          <w:rFonts w:ascii="Courier New" w:hAnsi="Courier New" w:cs="Courier New"/>
+          <w:sz w:val="24"/>
+          <w:szCs w:val="24"/>
+          <w:lang w:val="en-US"/>
+        </w:rPr>
+      </w:pPr>
+      <w:r>
+        <w:rPr>
+          <w:rFonts w:ascii="Courier New" w:hAnsi="Courier New" w:cs="Courier New"/>
+          <w:color w:val="000000"/>
+          <w:sz w:val="24"/>
+          <w:szCs w:val="24"/>
+          <w:lang w:val="en-US"/>
+        </w:rPr>
+        <w:t>X=a:step/2:b;</w:t>
       </w:r>
     </w:p>
     <w:p>
@@ -1989,29 +1451,7 @@
           <w:szCs w:val="24"/>
           <w:lang w:val="en-US"/>
         </w:rPr>
-        <w:t>int2=</w:t>
-      </w:r>
-      <w:proofErr w:type="spellStart"/>
-      <w:r>
-        <w:rPr>
-          <w:rFonts w:ascii="Courier New" w:hAnsi="Courier New" w:cs="Courier New"/>
-          <w:color w:val="000000"/>
-          <w:sz w:val="24"/>
-          <w:szCs w:val="24"/>
-          <w:lang w:val="en-US"/>
-        </w:rPr>
-        <w:t>integrateBySimpson</w:t>
-      </w:r>
-      <w:proofErr w:type="spellEnd"/>
-      <w:r>
-        <w:rPr>
-          <w:rFonts w:ascii="Courier New" w:hAnsi="Courier New" w:cs="Courier New"/>
-          <w:color w:val="000000"/>
-          <w:sz w:val="24"/>
-          <w:szCs w:val="24"/>
-          <w:lang w:val="en-US"/>
-        </w:rPr>
-        <w:t>(step,F1)</w:t>
+        <w:t>int2=integrateBySimpson(step,F1)</w:t>
       </w:r>
     </w:p>
     <w:p>
@@ -2051,109 +1491,63 @@
           <w:lang w:val="en-US"/>
         </w:rPr>
       </w:pPr>
-      <w:proofErr w:type="spellStart"/>
-      <w:r>
-        <w:rPr>
-          <w:rFonts w:ascii="Courier New" w:hAnsi="Courier New" w:cs="Courier New"/>
-          <w:color w:val="000000"/>
-          <w:sz w:val="24"/>
-          <w:szCs w:val="24"/>
-          <w:lang w:val="en-US"/>
-        </w:rPr>
-        <w:t>MaxTheorySimpsonError</w:t>
-      </w:r>
-      <w:proofErr w:type="spellEnd"/>
-      <w:r>
-        <w:rPr>
-          <w:rFonts w:ascii="Courier New" w:hAnsi="Courier New" w:cs="Courier New"/>
-          <w:color w:val="000000"/>
-          <w:sz w:val="24"/>
-          <w:szCs w:val="24"/>
-          <w:lang w:val="en-US"/>
-        </w:rPr>
-        <w:t>=step^4*(b-a)/2880*0</w:t>
-      </w:r>
-    </w:p>
-    <w:p>
-      <w:pPr>
-        <w:autoSpaceDE w:val="0"/>
-        <w:autoSpaceDN w:val="0"/>
-        <w:adjustRightInd w:val="0"/>
-        <w:spacing w:after="0" w:line="240" w:lineRule="auto"/>
-        <w:rPr>
-          <w:rFonts w:ascii="Courier New" w:hAnsi="Courier New" w:cs="Courier New"/>
-          <w:sz w:val="24"/>
-          <w:szCs w:val="24"/>
-          <w:lang w:val="en-US"/>
-        </w:rPr>
-      </w:pPr>
-      <w:proofErr w:type="spellStart"/>
-      <w:r>
-        <w:rPr>
-          <w:rFonts w:ascii="Courier New" w:hAnsi="Courier New" w:cs="Courier New"/>
-          <w:color w:val="000000"/>
-          <w:sz w:val="24"/>
-          <w:szCs w:val="24"/>
-          <w:lang w:val="en-US"/>
-        </w:rPr>
-        <w:t>MaxPracticeSimpsonError</w:t>
-      </w:r>
-      <w:proofErr w:type="spellEnd"/>
-      <w:r>
-        <w:rPr>
-          <w:rFonts w:ascii="Courier New" w:hAnsi="Courier New" w:cs="Courier New"/>
-          <w:color w:val="000000"/>
-          <w:sz w:val="24"/>
-          <w:szCs w:val="24"/>
-          <w:lang w:val="en-US"/>
-        </w:rPr>
-        <w:t>=abs(int2-0.25)</w:t>
-      </w:r>
-    </w:p>
-    <w:p>
-      <w:pPr>
-        <w:autoSpaceDE w:val="0"/>
-        <w:autoSpaceDN w:val="0"/>
-        <w:adjustRightInd w:val="0"/>
-        <w:spacing w:after="0" w:line="240" w:lineRule="auto"/>
-        <w:rPr>
-          <w:rFonts w:ascii="Courier New" w:hAnsi="Courier New" w:cs="Courier New"/>
-          <w:sz w:val="24"/>
-          <w:szCs w:val="24"/>
-          <w:lang w:val="en-US"/>
-        </w:rPr>
-      </w:pPr>
-      <w:r>
-        <w:rPr>
-          <w:rFonts w:ascii="Courier New" w:hAnsi="Courier New" w:cs="Courier New"/>
-          <w:color w:val="000000"/>
-          <w:sz w:val="24"/>
-          <w:szCs w:val="24"/>
-          <w:lang w:val="en-US"/>
-        </w:rPr>
-        <w:t>X=</w:t>
-      </w:r>
-      <w:proofErr w:type="spellStart"/>
-      <w:r>
-        <w:rPr>
-          <w:rFonts w:ascii="Courier New" w:hAnsi="Courier New" w:cs="Courier New"/>
-          <w:color w:val="000000"/>
-          <w:sz w:val="24"/>
-          <w:szCs w:val="24"/>
-          <w:lang w:val="en-US"/>
-        </w:rPr>
-        <w:t>a:step:b</w:t>
-      </w:r>
-      <w:proofErr w:type="spellEnd"/>
-      <w:r>
-        <w:rPr>
-          <w:rFonts w:ascii="Courier New" w:hAnsi="Courier New" w:cs="Courier New"/>
-          <w:color w:val="000000"/>
-          <w:sz w:val="24"/>
-          <w:szCs w:val="24"/>
-          <w:lang w:val="en-US"/>
-        </w:rPr>
-        <w:t>;</w:t>
+      <w:r>
+        <w:rPr>
+          <w:rFonts w:ascii="Courier New" w:hAnsi="Courier New" w:cs="Courier New"/>
+          <w:color w:val="000000"/>
+          <w:sz w:val="24"/>
+          <w:szCs w:val="24"/>
+          <w:lang w:val="en-US"/>
+        </w:rPr>
+        <w:t>MaxTheorySimpsonError=step^4*(b-a)/2880*0</w:t>
+      </w:r>
+    </w:p>
+    <w:p>
+      <w:pPr>
+        <w:autoSpaceDE w:val="0"/>
+        <w:autoSpaceDN w:val="0"/>
+        <w:adjustRightInd w:val="0"/>
+        <w:spacing w:after="0" w:line="240" w:lineRule="auto"/>
+        <w:rPr>
+          <w:rFonts w:ascii="Courier New" w:hAnsi="Courier New" w:cs="Courier New"/>
+          <w:sz w:val="24"/>
+          <w:szCs w:val="24"/>
+          <w:lang w:val="en-US"/>
+        </w:rPr>
+      </w:pPr>
+      <w:r>
+        <w:rPr>
+          <w:rFonts w:ascii="Courier New" w:hAnsi="Courier New" w:cs="Courier New"/>
+          <w:color w:val="000000"/>
+          <w:sz w:val="24"/>
+          <w:szCs w:val="24"/>
+          <w:lang w:val="en-US"/>
+        </w:rPr>
+        <w:t>MaxPracticeSimpsonError=abs(int2-0.25)</w:t>
+      </w:r>
+    </w:p>
+    <w:p>
+      <w:pPr>
+        <w:autoSpaceDE w:val="0"/>
+        <w:autoSpaceDN w:val="0"/>
+        <w:adjustRightInd w:val="0"/>
+        <w:spacing w:after="0" w:line="240" w:lineRule="auto"/>
+        <w:rPr>
+          <w:rFonts w:ascii="Courier New" w:hAnsi="Courier New" w:cs="Courier New"/>
+          <w:sz w:val="24"/>
+          <w:szCs w:val="24"/>
+          <w:lang w:val="en-US"/>
+        </w:rPr>
+      </w:pPr>
+      <w:r>
+        <w:rPr>
+          <w:rFonts w:ascii="Courier New" w:hAnsi="Courier New" w:cs="Courier New"/>
+          <w:color w:val="000000"/>
+          <w:sz w:val="24"/>
+          <w:szCs w:val="24"/>
+          <w:lang w:val="en-US"/>
+        </w:rPr>
+        <w:t>X=a:step:b;</w:t>
       </w:r>
     </w:p>
     <w:p>
@@ -2249,147 +1643,79 @@
           <w:szCs w:val="24"/>
           <w:lang w:val="en-US"/>
         </w:rPr>
-        <w:t>int1=</w:t>
-      </w:r>
-      <w:proofErr w:type="spellStart"/>
-      <w:r>
-        <w:rPr>
-          <w:rFonts w:ascii="Courier New" w:hAnsi="Courier New" w:cs="Courier New"/>
-          <w:color w:val="000000"/>
-          <w:sz w:val="24"/>
-          <w:szCs w:val="24"/>
-          <w:lang w:val="en-US"/>
-        </w:rPr>
-        <w:t>integrateByTrapezoid</w:t>
-      </w:r>
-      <w:proofErr w:type="spellEnd"/>
-      <w:r>
-        <w:rPr>
-          <w:rFonts w:ascii="Courier New" w:hAnsi="Courier New" w:cs="Courier New"/>
-          <w:color w:val="000000"/>
-          <w:sz w:val="24"/>
-          <w:szCs w:val="24"/>
-          <w:lang w:val="en-US"/>
-        </w:rPr>
-        <w:t>(step,F2)</w:t>
-      </w:r>
-    </w:p>
-    <w:p>
-      <w:pPr>
-        <w:autoSpaceDE w:val="0"/>
-        <w:autoSpaceDN w:val="0"/>
-        <w:adjustRightInd w:val="0"/>
-        <w:spacing w:after="0" w:line="240" w:lineRule="auto"/>
-        <w:rPr>
-          <w:rFonts w:ascii="Courier New" w:hAnsi="Courier New" w:cs="Courier New"/>
-          <w:sz w:val="24"/>
-          <w:szCs w:val="24"/>
-          <w:lang w:val="en-US"/>
-        </w:rPr>
-      </w:pPr>
-      <w:proofErr w:type="spellStart"/>
-      <w:r>
-        <w:rPr>
-          <w:rFonts w:ascii="Courier New" w:hAnsi="Courier New" w:cs="Courier New"/>
-          <w:color w:val="000000"/>
-          <w:sz w:val="24"/>
-          <w:szCs w:val="24"/>
-          <w:lang w:val="en-US"/>
-        </w:rPr>
-        <w:t>MaxTheoryTrapezoidError</w:t>
-      </w:r>
-      <w:proofErr w:type="spellEnd"/>
-      <w:r>
-        <w:rPr>
-          <w:rFonts w:ascii="Courier New" w:hAnsi="Courier New" w:cs="Courier New"/>
-          <w:color w:val="000000"/>
-          <w:sz w:val="24"/>
-          <w:szCs w:val="24"/>
-          <w:lang w:val="en-US"/>
-        </w:rPr>
-        <w:t>=step^2*(b-a)/12*2</w:t>
-      </w:r>
-    </w:p>
-    <w:p>
-      <w:pPr>
-        <w:autoSpaceDE w:val="0"/>
-        <w:autoSpaceDN w:val="0"/>
-        <w:adjustRightInd w:val="0"/>
-        <w:spacing w:after="0" w:line="240" w:lineRule="auto"/>
-        <w:rPr>
-          <w:rFonts w:ascii="Courier New" w:hAnsi="Courier New" w:cs="Courier New"/>
-          <w:sz w:val="24"/>
-          <w:szCs w:val="24"/>
-          <w:lang w:val="en-US"/>
-        </w:rPr>
-      </w:pPr>
-      <w:proofErr w:type="spellStart"/>
-      <w:r>
-        <w:rPr>
-          <w:rFonts w:ascii="Courier New" w:hAnsi="Courier New" w:cs="Courier New"/>
-          <w:color w:val="000000"/>
-          <w:sz w:val="24"/>
-          <w:szCs w:val="24"/>
-          <w:lang w:val="en-US"/>
-        </w:rPr>
-        <w:t>MaxPracticeTrapezoidError</w:t>
-      </w:r>
-      <w:proofErr w:type="spellEnd"/>
-      <w:r>
-        <w:rPr>
-          <w:rFonts w:ascii="Courier New" w:hAnsi="Courier New" w:cs="Courier New"/>
-          <w:color w:val="000000"/>
-          <w:sz w:val="24"/>
-          <w:szCs w:val="24"/>
-          <w:lang w:val="en-US"/>
-        </w:rPr>
-        <w:t>=abs(int1-1/3)</w:t>
-      </w:r>
-    </w:p>
-    <w:p>
-      <w:pPr>
-        <w:autoSpaceDE w:val="0"/>
-        <w:autoSpaceDN w:val="0"/>
-        <w:adjustRightInd w:val="0"/>
-        <w:spacing w:after="0" w:line="240" w:lineRule="auto"/>
-        <w:rPr>
-          <w:rFonts w:ascii="Courier New" w:hAnsi="Courier New" w:cs="Courier New"/>
-          <w:sz w:val="24"/>
-          <w:szCs w:val="24"/>
-          <w:lang w:val="en-US"/>
-        </w:rPr>
-      </w:pPr>
-      <w:r>
-        <w:rPr>
-          <w:rFonts w:ascii="Courier New" w:hAnsi="Courier New" w:cs="Courier New"/>
-          <w:color w:val="000000"/>
-          <w:sz w:val="24"/>
-          <w:szCs w:val="24"/>
-          <w:lang w:val="en-US"/>
-        </w:rPr>
-        <w:t>X=</w:t>
-      </w:r>
-      <w:proofErr w:type="spellStart"/>
-      <w:r>
-        <w:rPr>
-          <w:rFonts w:ascii="Courier New" w:hAnsi="Courier New" w:cs="Courier New"/>
-          <w:color w:val="000000"/>
-          <w:sz w:val="24"/>
-          <w:szCs w:val="24"/>
-          <w:lang w:val="en-US"/>
-        </w:rPr>
-        <w:t>a:step</w:t>
-      </w:r>
-      <w:proofErr w:type="spellEnd"/>
-      <w:r>
-        <w:rPr>
-          <w:rFonts w:ascii="Courier New" w:hAnsi="Courier New" w:cs="Courier New"/>
-          <w:color w:val="000000"/>
-          <w:sz w:val="24"/>
-          <w:szCs w:val="24"/>
-          <w:lang w:val="en-US"/>
-        </w:rPr>
-        <w:t>/2:b;</w:t>
+        <w:t>int1=integrateByTrapezoid(step,F2)</w:t>
+      </w:r>
+    </w:p>
+    <w:p>
+      <w:pPr>
+        <w:autoSpaceDE w:val="0"/>
+        <w:autoSpaceDN w:val="0"/>
+        <w:adjustRightInd w:val="0"/>
+        <w:spacing w:after="0" w:line="240" w:lineRule="auto"/>
+        <w:rPr>
+          <w:rFonts w:ascii="Courier New" w:hAnsi="Courier New" w:cs="Courier New"/>
+          <w:sz w:val="24"/>
+          <w:szCs w:val="24"/>
+          <w:lang w:val="en-US"/>
+        </w:rPr>
+      </w:pPr>
+      <w:r>
+        <w:rPr>
+          <w:rFonts w:ascii="Courier New" w:hAnsi="Courier New" w:cs="Courier New"/>
+          <w:color w:val="000000"/>
+          <w:sz w:val="24"/>
+          <w:szCs w:val="24"/>
+          <w:lang w:val="en-US"/>
+        </w:rPr>
+        <w:t>MaxTheoryTrapezoidError=step^2*(b-a)/12*2</w:t>
+      </w:r>
+    </w:p>
+    <w:p>
+      <w:pPr>
+        <w:autoSpaceDE w:val="0"/>
+        <w:autoSpaceDN w:val="0"/>
+        <w:adjustRightInd w:val="0"/>
+        <w:spacing w:after="0" w:line="240" w:lineRule="auto"/>
+        <w:rPr>
+          <w:rFonts w:ascii="Courier New" w:hAnsi="Courier New" w:cs="Courier New"/>
+          <w:sz w:val="24"/>
+          <w:szCs w:val="24"/>
+          <w:lang w:val="en-US"/>
+        </w:rPr>
+      </w:pPr>
+      <w:r>
+        <w:rPr>
+          <w:rFonts w:ascii="Courier New" w:hAnsi="Courier New" w:cs="Courier New"/>
+          <w:color w:val="000000"/>
+          <w:sz w:val="24"/>
+          <w:szCs w:val="24"/>
+          <w:lang w:val="en-US"/>
+        </w:rPr>
+        <w:t>MaxPracticeTrapezoidError=abs(int1-1/3)</w:t>
+      </w:r>
+    </w:p>
+    <w:p>
+      <w:pPr>
+        <w:autoSpaceDE w:val="0"/>
+        <w:autoSpaceDN w:val="0"/>
+        <w:adjustRightInd w:val="0"/>
+        <w:spacing w:after="0" w:line="240" w:lineRule="auto"/>
+        <w:rPr>
+          <w:rFonts w:ascii="Courier New" w:hAnsi="Courier New" w:cs="Courier New"/>
+          <w:sz w:val="24"/>
+          <w:szCs w:val="24"/>
+          <w:lang w:val="en-US"/>
+        </w:rPr>
+      </w:pPr>
+      <w:r>
+        <w:rPr>
+          <w:rFonts w:ascii="Courier New" w:hAnsi="Courier New" w:cs="Courier New"/>
+          <w:color w:val="000000"/>
+          <w:sz w:val="24"/>
+          <w:szCs w:val="24"/>
+          <w:lang w:val="en-US"/>
+        </w:rPr>
+        <w:t>X=a:step/2:b;</w:t>
       </w:r>
     </w:p>
     <w:p>
@@ -2437,147 +1763,79 @@
           <w:szCs w:val="24"/>
           <w:lang w:val="en-US"/>
         </w:rPr>
-        <w:t>int2=</w:t>
-      </w:r>
-      <w:proofErr w:type="spellStart"/>
-      <w:r>
-        <w:rPr>
-          <w:rFonts w:ascii="Courier New" w:hAnsi="Courier New" w:cs="Courier New"/>
-          <w:color w:val="000000"/>
-          <w:sz w:val="24"/>
-          <w:szCs w:val="24"/>
-          <w:lang w:val="en-US"/>
-        </w:rPr>
-        <w:t>integrateBySimpson</w:t>
-      </w:r>
-      <w:proofErr w:type="spellEnd"/>
-      <w:r>
-        <w:rPr>
-          <w:rFonts w:ascii="Courier New" w:hAnsi="Courier New" w:cs="Courier New"/>
-          <w:color w:val="000000"/>
-          <w:sz w:val="24"/>
-          <w:szCs w:val="24"/>
-          <w:lang w:val="en-US"/>
-        </w:rPr>
-        <w:t>(step,F2)</w:t>
-      </w:r>
-    </w:p>
-    <w:p>
-      <w:pPr>
-        <w:autoSpaceDE w:val="0"/>
-        <w:autoSpaceDN w:val="0"/>
-        <w:adjustRightInd w:val="0"/>
-        <w:spacing w:after="0" w:line="240" w:lineRule="auto"/>
-        <w:rPr>
-          <w:rFonts w:ascii="Courier New" w:hAnsi="Courier New" w:cs="Courier New"/>
-          <w:sz w:val="24"/>
-          <w:szCs w:val="24"/>
-          <w:lang w:val="en-US"/>
-        </w:rPr>
-      </w:pPr>
-      <w:proofErr w:type="spellStart"/>
-      <w:r>
-        <w:rPr>
-          <w:rFonts w:ascii="Courier New" w:hAnsi="Courier New" w:cs="Courier New"/>
-          <w:color w:val="000000"/>
-          <w:sz w:val="24"/>
-          <w:szCs w:val="24"/>
-          <w:lang w:val="en-US"/>
-        </w:rPr>
-        <w:t>MaxTheorySimpsonError</w:t>
-      </w:r>
-      <w:proofErr w:type="spellEnd"/>
-      <w:r>
-        <w:rPr>
-          <w:rFonts w:ascii="Courier New" w:hAnsi="Courier New" w:cs="Courier New"/>
-          <w:color w:val="000000"/>
-          <w:sz w:val="24"/>
-          <w:szCs w:val="24"/>
-          <w:lang w:val="en-US"/>
-        </w:rPr>
-        <w:t>=step^4*(b-a)/2880*0</w:t>
-      </w:r>
-    </w:p>
-    <w:p>
-      <w:pPr>
-        <w:autoSpaceDE w:val="0"/>
-        <w:autoSpaceDN w:val="0"/>
-        <w:adjustRightInd w:val="0"/>
-        <w:spacing w:after="0" w:line="240" w:lineRule="auto"/>
-        <w:rPr>
-          <w:rFonts w:ascii="Courier New" w:hAnsi="Courier New" w:cs="Courier New"/>
-          <w:sz w:val="24"/>
-          <w:szCs w:val="24"/>
-          <w:lang w:val="en-US"/>
-        </w:rPr>
-      </w:pPr>
-      <w:proofErr w:type="spellStart"/>
-      <w:r>
-        <w:rPr>
-          <w:rFonts w:ascii="Courier New" w:hAnsi="Courier New" w:cs="Courier New"/>
-          <w:color w:val="000000"/>
-          <w:sz w:val="24"/>
-          <w:szCs w:val="24"/>
-          <w:lang w:val="en-US"/>
-        </w:rPr>
-        <w:t>MaxPracticeSimpsonError</w:t>
-      </w:r>
-      <w:proofErr w:type="spellEnd"/>
-      <w:r>
-        <w:rPr>
-          <w:rFonts w:ascii="Courier New" w:hAnsi="Courier New" w:cs="Courier New"/>
-          <w:color w:val="000000"/>
-          <w:sz w:val="24"/>
-          <w:szCs w:val="24"/>
-          <w:lang w:val="en-US"/>
-        </w:rPr>
-        <w:t>=abs(int2-1/3)</w:t>
-      </w:r>
-    </w:p>
-    <w:p>
-      <w:pPr>
-        <w:autoSpaceDE w:val="0"/>
-        <w:autoSpaceDN w:val="0"/>
-        <w:adjustRightInd w:val="0"/>
-        <w:spacing w:after="0" w:line="240" w:lineRule="auto"/>
-        <w:rPr>
-          <w:rFonts w:ascii="Courier New" w:hAnsi="Courier New" w:cs="Courier New"/>
-          <w:sz w:val="24"/>
-          <w:szCs w:val="24"/>
-          <w:lang w:val="en-US"/>
-        </w:rPr>
-      </w:pPr>
-      <w:r>
-        <w:rPr>
-          <w:rFonts w:ascii="Courier New" w:hAnsi="Courier New" w:cs="Courier New"/>
-          <w:color w:val="000000"/>
-          <w:sz w:val="24"/>
-          <w:szCs w:val="24"/>
-          <w:lang w:val="en-US"/>
-        </w:rPr>
-        <w:t>X=</w:t>
-      </w:r>
-      <w:proofErr w:type="spellStart"/>
-      <w:r>
-        <w:rPr>
-          <w:rFonts w:ascii="Courier New" w:hAnsi="Courier New" w:cs="Courier New"/>
-          <w:color w:val="000000"/>
-          <w:sz w:val="24"/>
-          <w:szCs w:val="24"/>
-          <w:lang w:val="en-US"/>
-        </w:rPr>
-        <w:t>a:step:b</w:t>
-      </w:r>
-      <w:proofErr w:type="spellEnd"/>
-      <w:r>
-        <w:rPr>
-          <w:rFonts w:ascii="Courier New" w:hAnsi="Courier New" w:cs="Courier New"/>
-          <w:color w:val="000000"/>
-          <w:sz w:val="24"/>
-          <w:szCs w:val="24"/>
-          <w:lang w:val="en-US"/>
-        </w:rPr>
-        <w:t>;</w:t>
+        <w:t>int2=integrateBySimpson(step,F2)</w:t>
+      </w:r>
+    </w:p>
+    <w:p>
+      <w:pPr>
+        <w:autoSpaceDE w:val="0"/>
+        <w:autoSpaceDN w:val="0"/>
+        <w:adjustRightInd w:val="0"/>
+        <w:spacing w:after="0" w:line="240" w:lineRule="auto"/>
+        <w:rPr>
+          <w:rFonts w:ascii="Courier New" w:hAnsi="Courier New" w:cs="Courier New"/>
+          <w:sz w:val="24"/>
+          <w:szCs w:val="24"/>
+          <w:lang w:val="en-US"/>
+        </w:rPr>
+      </w:pPr>
+      <w:r>
+        <w:rPr>
+          <w:rFonts w:ascii="Courier New" w:hAnsi="Courier New" w:cs="Courier New"/>
+          <w:color w:val="000000"/>
+          <w:sz w:val="24"/>
+          <w:szCs w:val="24"/>
+          <w:lang w:val="en-US"/>
+        </w:rPr>
+        <w:t>MaxTheorySimpsonError=step^4*(b-a)/2880*0</w:t>
+      </w:r>
+    </w:p>
+    <w:p>
+      <w:pPr>
+        <w:autoSpaceDE w:val="0"/>
+        <w:autoSpaceDN w:val="0"/>
+        <w:adjustRightInd w:val="0"/>
+        <w:spacing w:after="0" w:line="240" w:lineRule="auto"/>
+        <w:rPr>
+          <w:rFonts w:ascii="Courier New" w:hAnsi="Courier New" w:cs="Courier New"/>
+          <w:sz w:val="24"/>
+          <w:szCs w:val="24"/>
+          <w:lang w:val="en-US"/>
+        </w:rPr>
+      </w:pPr>
+      <w:r>
+        <w:rPr>
+          <w:rFonts w:ascii="Courier New" w:hAnsi="Courier New" w:cs="Courier New"/>
+          <w:color w:val="000000"/>
+          <w:sz w:val="24"/>
+          <w:szCs w:val="24"/>
+          <w:lang w:val="en-US"/>
+        </w:rPr>
+        <w:t>MaxPracticeSimpsonError=abs(int2-1/3)</w:t>
+      </w:r>
+    </w:p>
+    <w:p>
+      <w:pPr>
+        <w:autoSpaceDE w:val="0"/>
+        <w:autoSpaceDN w:val="0"/>
+        <w:adjustRightInd w:val="0"/>
+        <w:spacing w:after="0" w:line="240" w:lineRule="auto"/>
+        <w:rPr>
+          <w:rFonts w:ascii="Courier New" w:hAnsi="Courier New" w:cs="Courier New"/>
+          <w:sz w:val="24"/>
+          <w:szCs w:val="24"/>
+          <w:lang w:val="en-US"/>
+        </w:rPr>
+      </w:pPr>
+      <w:r>
+        <w:rPr>
+          <w:rFonts w:ascii="Courier New" w:hAnsi="Courier New" w:cs="Courier New"/>
+          <w:color w:val="000000"/>
+          <w:sz w:val="24"/>
+          <w:szCs w:val="24"/>
+          <w:lang w:val="en-US"/>
+        </w:rPr>
+        <w:t>X=a:step:b;</w:t>
       </w:r>
     </w:p>
     <w:p>
@@ -2673,147 +1931,79 @@
           <w:szCs w:val="24"/>
           <w:lang w:val="en-US"/>
         </w:rPr>
-        <w:t>int1=</w:t>
-      </w:r>
-      <w:proofErr w:type="spellStart"/>
-      <w:r>
-        <w:rPr>
-          <w:rFonts w:ascii="Courier New" w:hAnsi="Courier New" w:cs="Courier New"/>
-          <w:color w:val="000000"/>
-          <w:sz w:val="24"/>
-          <w:szCs w:val="24"/>
-          <w:lang w:val="en-US"/>
-        </w:rPr>
-        <w:t>integrateByTrapezoid</w:t>
-      </w:r>
-      <w:proofErr w:type="spellEnd"/>
-      <w:r>
-        <w:rPr>
-          <w:rFonts w:ascii="Courier New" w:hAnsi="Courier New" w:cs="Courier New"/>
-          <w:color w:val="000000"/>
-          <w:sz w:val="24"/>
-          <w:szCs w:val="24"/>
-          <w:lang w:val="en-US"/>
-        </w:rPr>
-        <w:t>(step,F3)</w:t>
-      </w:r>
-    </w:p>
-    <w:p>
-      <w:pPr>
-        <w:autoSpaceDE w:val="0"/>
-        <w:autoSpaceDN w:val="0"/>
-        <w:adjustRightInd w:val="0"/>
-        <w:spacing w:after="0" w:line="240" w:lineRule="auto"/>
-        <w:rPr>
-          <w:rFonts w:ascii="Courier New" w:hAnsi="Courier New" w:cs="Courier New"/>
-          <w:sz w:val="24"/>
-          <w:szCs w:val="24"/>
-          <w:lang w:val="en-US"/>
-        </w:rPr>
-      </w:pPr>
-      <w:proofErr w:type="spellStart"/>
-      <w:r>
-        <w:rPr>
-          <w:rFonts w:ascii="Courier New" w:hAnsi="Courier New" w:cs="Courier New"/>
-          <w:color w:val="000000"/>
-          <w:sz w:val="24"/>
-          <w:szCs w:val="24"/>
-          <w:lang w:val="en-US"/>
-        </w:rPr>
-        <w:t>MaxTheoryTrapezoidError</w:t>
-      </w:r>
-      <w:proofErr w:type="spellEnd"/>
-      <w:r>
-        <w:rPr>
-          <w:rFonts w:ascii="Courier New" w:hAnsi="Courier New" w:cs="Courier New"/>
-          <w:color w:val="000000"/>
-          <w:sz w:val="24"/>
-          <w:szCs w:val="24"/>
-          <w:lang w:val="en-US"/>
-        </w:rPr>
-        <w:t>=step^2*(b-a)/12*0</w:t>
-      </w:r>
-    </w:p>
-    <w:p>
-      <w:pPr>
-        <w:autoSpaceDE w:val="0"/>
-        <w:autoSpaceDN w:val="0"/>
-        <w:adjustRightInd w:val="0"/>
-        <w:spacing w:after="0" w:line="240" w:lineRule="auto"/>
-        <w:rPr>
-          <w:rFonts w:ascii="Courier New" w:hAnsi="Courier New" w:cs="Courier New"/>
-          <w:sz w:val="24"/>
-          <w:szCs w:val="24"/>
-          <w:lang w:val="en-US"/>
-        </w:rPr>
-      </w:pPr>
-      <w:proofErr w:type="spellStart"/>
-      <w:r>
-        <w:rPr>
-          <w:rFonts w:ascii="Courier New" w:hAnsi="Courier New" w:cs="Courier New"/>
-          <w:color w:val="000000"/>
-          <w:sz w:val="24"/>
-          <w:szCs w:val="24"/>
-          <w:lang w:val="en-US"/>
-        </w:rPr>
-        <w:t>MaxPracticeTrapezoidError</w:t>
-      </w:r>
-      <w:proofErr w:type="spellEnd"/>
-      <w:r>
-        <w:rPr>
-          <w:rFonts w:ascii="Courier New" w:hAnsi="Courier New" w:cs="Courier New"/>
-          <w:color w:val="000000"/>
-          <w:sz w:val="24"/>
-          <w:szCs w:val="24"/>
-          <w:lang w:val="en-US"/>
-        </w:rPr>
-        <w:t>=abs(int1-0.25)</w:t>
-      </w:r>
-    </w:p>
-    <w:p>
-      <w:pPr>
-        <w:autoSpaceDE w:val="0"/>
-        <w:autoSpaceDN w:val="0"/>
-        <w:adjustRightInd w:val="0"/>
-        <w:spacing w:after="0" w:line="240" w:lineRule="auto"/>
-        <w:rPr>
-          <w:rFonts w:ascii="Courier New" w:hAnsi="Courier New" w:cs="Courier New"/>
-          <w:sz w:val="24"/>
-          <w:szCs w:val="24"/>
-          <w:lang w:val="en-US"/>
-        </w:rPr>
-      </w:pPr>
-      <w:r>
-        <w:rPr>
-          <w:rFonts w:ascii="Courier New" w:hAnsi="Courier New" w:cs="Courier New"/>
-          <w:color w:val="000000"/>
-          <w:sz w:val="24"/>
-          <w:szCs w:val="24"/>
-          <w:lang w:val="en-US"/>
-        </w:rPr>
-        <w:t>X=</w:t>
-      </w:r>
-      <w:proofErr w:type="spellStart"/>
-      <w:r>
-        <w:rPr>
-          <w:rFonts w:ascii="Courier New" w:hAnsi="Courier New" w:cs="Courier New"/>
-          <w:color w:val="000000"/>
-          <w:sz w:val="24"/>
-          <w:szCs w:val="24"/>
-          <w:lang w:val="en-US"/>
-        </w:rPr>
-        <w:t>a:step</w:t>
-      </w:r>
-      <w:proofErr w:type="spellEnd"/>
-      <w:r>
-        <w:rPr>
-          <w:rFonts w:ascii="Courier New" w:hAnsi="Courier New" w:cs="Courier New"/>
-          <w:color w:val="000000"/>
-          <w:sz w:val="24"/>
-          <w:szCs w:val="24"/>
-          <w:lang w:val="en-US"/>
-        </w:rPr>
-        <w:t>/2:b;</w:t>
+        <w:t>int1=integrateByTrapezoid(step,F3)</w:t>
+      </w:r>
+    </w:p>
+    <w:p>
+      <w:pPr>
+        <w:autoSpaceDE w:val="0"/>
+        <w:autoSpaceDN w:val="0"/>
+        <w:adjustRightInd w:val="0"/>
+        <w:spacing w:after="0" w:line="240" w:lineRule="auto"/>
+        <w:rPr>
+          <w:rFonts w:ascii="Courier New" w:hAnsi="Courier New" w:cs="Courier New"/>
+          <w:sz w:val="24"/>
+          <w:szCs w:val="24"/>
+          <w:lang w:val="en-US"/>
+        </w:rPr>
+      </w:pPr>
+      <w:r>
+        <w:rPr>
+          <w:rFonts w:ascii="Courier New" w:hAnsi="Courier New" w:cs="Courier New"/>
+          <w:color w:val="000000"/>
+          <w:sz w:val="24"/>
+          <w:szCs w:val="24"/>
+          <w:lang w:val="en-US"/>
+        </w:rPr>
+        <w:t>MaxTheoryTrapezoidError=step^2*(b-a)/12*0</w:t>
+      </w:r>
+    </w:p>
+    <w:p>
+      <w:pPr>
+        <w:autoSpaceDE w:val="0"/>
+        <w:autoSpaceDN w:val="0"/>
+        <w:adjustRightInd w:val="0"/>
+        <w:spacing w:after="0" w:line="240" w:lineRule="auto"/>
+        <w:rPr>
+          <w:rFonts w:ascii="Courier New" w:hAnsi="Courier New" w:cs="Courier New"/>
+          <w:sz w:val="24"/>
+          <w:szCs w:val="24"/>
+          <w:lang w:val="en-US"/>
+        </w:rPr>
+      </w:pPr>
+      <w:r>
+        <w:rPr>
+          <w:rFonts w:ascii="Courier New" w:hAnsi="Courier New" w:cs="Courier New"/>
+          <w:color w:val="000000"/>
+          <w:sz w:val="24"/>
+          <w:szCs w:val="24"/>
+          <w:lang w:val="en-US"/>
+        </w:rPr>
+        <w:t>MaxPracticeTrapezoidError=abs(int1-0.25)</w:t>
+      </w:r>
+    </w:p>
+    <w:p>
+      <w:pPr>
+        <w:autoSpaceDE w:val="0"/>
+        <w:autoSpaceDN w:val="0"/>
+        <w:adjustRightInd w:val="0"/>
+        <w:spacing w:after="0" w:line="240" w:lineRule="auto"/>
+        <w:rPr>
+          <w:rFonts w:ascii="Courier New" w:hAnsi="Courier New" w:cs="Courier New"/>
+          <w:sz w:val="24"/>
+          <w:szCs w:val="24"/>
+          <w:lang w:val="en-US"/>
+        </w:rPr>
+      </w:pPr>
+      <w:r>
+        <w:rPr>
+          <w:rFonts w:ascii="Courier New" w:hAnsi="Courier New" w:cs="Courier New"/>
+          <w:color w:val="000000"/>
+          <w:sz w:val="24"/>
+          <w:szCs w:val="24"/>
+          <w:lang w:val="en-US"/>
+        </w:rPr>
+        <w:t>X=a:step/2:b;</w:t>
       </w:r>
     </w:p>
     <w:p>
@@ -2861,147 +2051,79 @@
           <w:szCs w:val="24"/>
           <w:lang w:val="en-US"/>
         </w:rPr>
-        <w:t>int2=</w:t>
-      </w:r>
-      <w:proofErr w:type="spellStart"/>
-      <w:r>
-        <w:rPr>
-          <w:rFonts w:ascii="Courier New" w:hAnsi="Courier New" w:cs="Courier New"/>
-          <w:color w:val="000000"/>
-          <w:sz w:val="24"/>
-          <w:szCs w:val="24"/>
-          <w:lang w:val="en-US"/>
-        </w:rPr>
-        <w:t>integrateBySimpson</w:t>
-      </w:r>
-      <w:proofErr w:type="spellEnd"/>
-      <w:r>
-        <w:rPr>
-          <w:rFonts w:ascii="Courier New" w:hAnsi="Courier New" w:cs="Courier New"/>
-          <w:color w:val="000000"/>
-          <w:sz w:val="24"/>
-          <w:szCs w:val="24"/>
-          <w:lang w:val="en-US"/>
-        </w:rPr>
-        <w:t>(step,F3)</w:t>
-      </w:r>
-    </w:p>
-    <w:p>
-      <w:pPr>
-        <w:autoSpaceDE w:val="0"/>
-        <w:autoSpaceDN w:val="0"/>
-        <w:adjustRightInd w:val="0"/>
-        <w:spacing w:after="0" w:line="240" w:lineRule="auto"/>
-        <w:rPr>
-          <w:rFonts w:ascii="Courier New" w:hAnsi="Courier New" w:cs="Courier New"/>
-          <w:sz w:val="24"/>
-          <w:szCs w:val="24"/>
-          <w:lang w:val="en-US"/>
-        </w:rPr>
-      </w:pPr>
-      <w:proofErr w:type="spellStart"/>
-      <w:r>
-        <w:rPr>
-          <w:rFonts w:ascii="Courier New" w:hAnsi="Courier New" w:cs="Courier New"/>
-          <w:color w:val="000000"/>
-          <w:sz w:val="24"/>
-          <w:szCs w:val="24"/>
-          <w:lang w:val="en-US"/>
-        </w:rPr>
-        <w:t>MaxTheorySimpsonError</w:t>
-      </w:r>
-      <w:proofErr w:type="spellEnd"/>
-      <w:r>
-        <w:rPr>
-          <w:rFonts w:ascii="Courier New" w:hAnsi="Courier New" w:cs="Courier New"/>
-          <w:color w:val="000000"/>
-          <w:sz w:val="24"/>
-          <w:szCs w:val="24"/>
-          <w:lang w:val="en-US"/>
-        </w:rPr>
-        <w:t>=step^4*(b-a)/2880*0</w:t>
-      </w:r>
-    </w:p>
-    <w:p>
-      <w:pPr>
-        <w:autoSpaceDE w:val="0"/>
-        <w:autoSpaceDN w:val="0"/>
-        <w:adjustRightInd w:val="0"/>
-        <w:spacing w:after="0" w:line="240" w:lineRule="auto"/>
-        <w:rPr>
-          <w:rFonts w:ascii="Courier New" w:hAnsi="Courier New" w:cs="Courier New"/>
-          <w:sz w:val="24"/>
-          <w:szCs w:val="24"/>
-          <w:lang w:val="en-US"/>
-        </w:rPr>
-      </w:pPr>
-      <w:proofErr w:type="spellStart"/>
-      <w:r>
-        <w:rPr>
-          <w:rFonts w:ascii="Courier New" w:hAnsi="Courier New" w:cs="Courier New"/>
-          <w:color w:val="000000"/>
-          <w:sz w:val="24"/>
-          <w:szCs w:val="24"/>
-          <w:lang w:val="en-US"/>
-        </w:rPr>
-        <w:t>MaxPracticeSimpsonError</w:t>
-      </w:r>
-      <w:proofErr w:type="spellEnd"/>
-      <w:r>
-        <w:rPr>
-          <w:rFonts w:ascii="Courier New" w:hAnsi="Courier New" w:cs="Courier New"/>
-          <w:color w:val="000000"/>
-          <w:sz w:val="24"/>
-          <w:szCs w:val="24"/>
-          <w:lang w:val="en-US"/>
-        </w:rPr>
-        <w:t>=abs(int2-0.25)</w:t>
-      </w:r>
-    </w:p>
-    <w:p>
-      <w:pPr>
-        <w:autoSpaceDE w:val="0"/>
-        <w:autoSpaceDN w:val="0"/>
-        <w:adjustRightInd w:val="0"/>
-        <w:spacing w:after="0" w:line="240" w:lineRule="auto"/>
-        <w:rPr>
-          <w:rFonts w:ascii="Courier New" w:hAnsi="Courier New" w:cs="Courier New"/>
-          <w:sz w:val="24"/>
-          <w:szCs w:val="24"/>
-          <w:lang w:val="en-US"/>
-        </w:rPr>
-      </w:pPr>
-      <w:r>
-        <w:rPr>
-          <w:rFonts w:ascii="Courier New" w:hAnsi="Courier New" w:cs="Courier New"/>
-          <w:color w:val="000000"/>
-          <w:sz w:val="24"/>
-          <w:szCs w:val="24"/>
-          <w:lang w:val="en-US"/>
-        </w:rPr>
-        <w:t>X=</w:t>
-      </w:r>
-      <w:proofErr w:type="spellStart"/>
-      <w:r>
-        <w:rPr>
-          <w:rFonts w:ascii="Courier New" w:hAnsi="Courier New" w:cs="Courier New"/>
-          <w:color w:val="000000"/>
-          <w:sz w:val="24"/>
-          <w:szCs w:val="24"/>
-          <w:lang w:val="en-US"/>
-        </w:rPr>
-        <w:t>a:step:b</w:t>
-      </w:r>
-      <w:proofErr w:type="spellEnd"/>
-      <w:r>
-        <w:rPr>
-          <w:rFonts w:ascii="Courier New" w:hAnsi="Courier New" w:cs="Courier New"/>
-          <w:color w:val="000000"/>
-          <w:sz w:val="24"/>
-          <w:szCs w:val="24"/>
-          <w:lang w:val="en-US"/>
-        </w:rPr>
-        <w:t>;</w:t>
+        <w:t>int2=integrateBySimpson(step,F3)</w:t>
+      </w:r>
+    </w:p>
+    <w:p>
+      <w:pPr>
+        <w:autoSpaceDE w:val="0"/>
+        <w:autoSpaceDN w:val="0"/>
+        <w:adjustRightInd w:val="0"/>
+        <w:spacing w:after="0" w:line="240" w:lineRule="auto"/>
+        <w:rPr>
+          <w:rFonts w:ascii="Courier New" w:hAnsi="Courier New" w:cs="Courier New"/>
+          <w:sz w:val="24"/>
+          <w:szCs w:val="24"/>
+          <w:lang w:val="en-US"/>
+        </w:rPr>
+      </w:pPr>
+      <w:r>
+        <w:rPr>
+          <w:rFonts w:ascii="Courier New" w:hAnsi="Courier New" w:cs="Courier New"/>
+          <w:color w:val="000000"/>
+          <w:sz w:val="24"/>
+          <w:szCs w:val="24"/>
+          <w:lang w:val="en-US"/>
+        </w:rPr>
+        <w:t>MaxTheorySimpsonError=step^4*(b-a)/2880*0</w:t>
+      </w:r>
+    </w:p>
+    <w:p>
+      <w:pPr>
+        <w:autoSpaceDE w:val="0"/>
+        <w:autoSpaceDN w:val="0"/>
+        <w:adjustRightInd w:val="0"/>
+        <w:spacing w:after="0" w:line="240" w:lineRule="auto"/>
+        <w:rPr>
+          <w:rFonts w:ascii="Courier New" w:hAnsi="Courier New" w:cs="Courier New"/>
+          <w:sz w:val="24"/>
+          <w:szCs w:val="24"/>
+          <w:lang w:val="en-US"/>
+        </w:rPr>
+      </w:pPr>
+      <w:r>
+        <w:rPr>
+          <w:rFonts w:ascii="Courier New" w:hAnsi="Courier New" w:cs="Courier New"/>
+          <w:color w:val="000000"/>
+          <w:sz w:val="24"/>
+          <w:szCs w:val="24"/>
+          <w:lang w:val="en-US"/>
+        </w:rPr>
+        <w:t>MaxPracticeSimpsonError=abs(int2-0.25)</w:t>
+      </w:r>
+    </w:p>
+    <w:p>
+      <w:pPr>
+        <w:autoSpaceDE w:val="0"/>
+        <w:autoSpaceDN w:val="0"/>
+        <w:adjustRightInd w:val="0"/>
+        <w:spacing w:after="0" w:line="240" w:lineRule="auto"/>
+        <w:rPr>
+          <w:rFonts w:ascii="Courier New" w:hAnsi="Courier New" w:cs="Courier New"/>
+          <w:sz w:val="24"/>
+          <w:szCs w:val="24"/>
+          <w:lang w:val="en-US"/>
+        </w:rPr>
+      </w:pPr>
+      <w:r>
+        <w:rPr>
+          <w:rFonts w:ascii="Courier New" w:hAnsi="Courier New" w:cs="Courier New"/>
+          <w:color w:val="000000"/>
+          <w:sz w:val="24"/>
+          <w:szCs w:val="24"/>
+          <w:lang w:val="en-US"/>
+        </w:rPr>
+        <w:t>X=a:step:b;</w:t>
       </w:r>
     </w:p>
     <w:p>
@@ -3093,19 +2215,11 @@
           <w:lang w:val="en-US"/>
         </w:rPr>
       </w:pPr>
-      <w:proofErr w:type="spellStart"/>
-      <w:r>
-        <w:rPr>
-          <w:lang w:val="en-US"/>
-        </w:rPr>
-        <w:t>MaxTheoryTrapezoidError</w:t>
-      </w:r>
-      <w:proofErr w:type="spellEnd"/>
-      <w:r>
-        <w:rPr>
-          <w:lang w:val="en-US"/>
-        </w:rPr>
-        <w:t xml:space="preserve"> =</w:t>
+      <w:r>
+        <w:rPr>
+          <w:lang w:val="en-US"/>
+        </w:rPr>
+        <w:t>MaxTheoryTrapezoidError =</w:t>
       </w:r>
     </w:p>
     <w:p>
@@ -3127,19 +2241,11 @@
           <w:lang w:val="en-US"/>
         </w:rPr>
       </w:pPr>
-      <w:proofErr w:type="spellStart"/>
-      <w:r>
-        <w:rPr>
-          <w:lang w:val="en-US"/>
-        </w:rPr>
-        <w:t>MaxPracticeTrapezoidError</w:t>
-      </w:r>
-      <w:proofErr w:type="spellEnd"/>
-      <w:r>
-        <w:rPr>
-          <w:lang w:val="en-US"/>
-        </w:rPr>
-        <w:t xml:space="preserve"> =</w:t>
+      <w:r>
+        <w:rPr>
+          <w:lang w:val="en-US"/>
+        </w:rPr>
+        <w:t>MaxPracticeTrapezoidError =</w:t>
       </w:r>
     </w:p>
     <w:p>
@@ -3205,21 +2311,7 @@
         <w:rPr>
           <w:lang w:val="en-US"/>
         </w:rPr>
-        <w:t xml:space="preserve">  </w:t>
-      </w:r>
-      <w:proofErr w:type="spellStart"/>
-      <w:r>
-        <w:rPr>
-          <w:lang w:val="en-US"/>
-        </w:rPr>
-        <w:t>function_handle</w:t>
-      </w:r>
-      <w:proofErr w:type="spellEnd"/>
-      <w:r>
-        <w:rPr>
-          <w:lang w:val="en-US"/>
-        </w:rPr>
-        <w:t xml:space="preserve"> with value:</w:t>
+        <w:t xml:space="preserve">  function_handle with value:</w:t>
       </w:r>
     </w:p>
     <w:p>
@@ -3241,19 +2333,11 @@
           <w:lang w:val="en-US"/>
         </w:rPr>
       </w:pPr>
-      <w:proofErr w:type="spellStart"/>
-      <w:r>
-        <w:rPr>
-          <w:lang w:val="en-US"/>
-        </w:rPr>
-        <w:t>MaxTheorySimpsonError</w:t>
-      </w:r>
-      <w:proofErr w:type="spellEnd"/>
-      <w:r>
-        <w:rPr>
-          <w:lang w:val="en-US"/>
-        </w:rPr>
-        <w:t xml:space="preserve"> =</w:t>
+      <w:r>
+        <w:rPr>
+          <w:lang w:val="en-US"/>
+        </w:rPr>
+        <w:t>MaxTheorySimpsonError =</w:t>
       </w:r>
     </w:p>
     <w:p>
@@ -3275,19 +2359,11 @@
           <w:lang w:val="en-US"/>
         </w:rPr>
       </w:pPr>
-      <w:proofErr w:type="spellStart"/>
-      <w:r>
-        <w:rPr>
-          <w:lang w:val="en-US"/>
-        </w:rPr>
-        <w:t>MaxPracticeSimpsonError</w:t>
-      </w:r>
-      <w:proofErr w:type="spellEnd"/>
-      <w:r>
-        <w:rPr>
-          <w:lang w:val="en-US"/>
-        </w:rPr>
-        <w:t xml:space="preserve"> =</w:t>
+      <w:r>
+        <w:rPr>
+          <w:lang w:val="en-US"/>
+        </w:rPr>
+        <w:t>MaxPracticeSimpsonError =</w:t>
       </w:r>
     </w:p>
     <w:p>
@@ -3361,19 +2437,11 @@
           <w:lang w:val="en-US"/>
         </w:rPr>
       </w:pPr>
-      <w:proofErr w:type="spellStart"/>
-      <w:r>
-        <w:rPr>
-          <w:lang w:val="en-US"/>
-        </w:rPr>
-        <w:t>MaxTheoryTrapezoidError</w:t>
-      </w:r>
-      <w:proofErr w:type="spellEnd"/>
-      <w:r>
-        <w:rPr>
-          <w:lang w:val="en-US"/>
-        </w:rPr>
-        <w:t xml:space="preserve"> =</w:t>
+      <w:r>
+        <w:rPr>
+          <w:lang w:val="en-US"/>
+        </w:rPr>
+        <w:t>MaxTheoryTrapezoidError =</w:t>
       </w:r>
     </w:p>
     <w:p>
@@ -3395,19 +2463,11 @@
           <w:lang w:val="en-US"/>
         </w:rPr>
       </w:pPr>
-      <w:proofErr w:type="spellStart"/>
-      <w:r>
-        <w:rPr>
-          <w:lang w:val="en-US"/>
-        </w:rPr>
-        <w:t>MaxPracticeTrapezoidError</w:t>
-      </w:r>
-      <w:proofErr w:type="spellEnd"/>
-      <w:r>
-        <w:rPr>
-          <w:lang w:val="en-US"/>
-        </w:rPr>
-        <w:t xml:space="preserve"> =</w:t>
+      <w:r>
+        <w:rPr>
+          <w:lang w:val="en-US"/>
+        </w:rPr>
+        <w:t>MaxPracticeTrapezoidError =</w:t>
       </w:r>
     </w:p>
     <w:p>
@@ -3565,19 +2625,11 @@
           <w:lang w:val="en-US"/>
         </w:rPr>
       </w:pPr>
-      <w:proofErr w:type="spellStart"/>
-      <w:r>
-        <w:rPr>
-          <w:lang w:val="en-US"/>
-        </w:rPr>
-        <w:t>MaxTheoryTrapezoidError</w:t>
-      </w:r>
-      <w:proofErr w:type="spellEnd"/>
-      <w:r>
-        <w:rPr>
-          <w:lang w:val="en-US"/>
-        </w:rPr>
-        <w:t xml:space="preserve"> =</w:t>
+      <w:r>
+        <w:rPr>
+          <w:lang w:val="en-US"/>
+        </w:rPr>
+        <w:t>MaxTheoryTrapezoidError =</w:t>
       </w:r>
     </w:p>
     <w:p>
@@ -3599,20 +2651,12 @@
           <w:lang w:val="en-US"/>
         </w:rPr>
       </w:pPr>
-      <w:proofErr w:type="spellStart"/>
       <w:r>
         <w:rPr>
           <w:lang w:val="en-US"/>
         </w:rPr>
         <w:lastRenderedPageBreak/>
-        <w:t>MaxPracticeTrapezoidError</w:t>
-      </w:r>
-      <w:proofErr w:type="spellEnd"/>
-      <w:r>
-        <w:rPr>
-          <w:lang w:val="en-US"/>
-        </w:rPr>
-        <w:t xml:space="preserve"> =</w:t>
+        <w:t>MaxPracticeTrapezoidError =</w:t>
       </w:r>
     </w:p>
     <w:p>
@@ -3773,20 +2817,62 @@
           <w:szCs w:val="24"/>
           <w:lang w:val="en-US"/>
         </w:rPr>
-        <w:t xml:space="preserve">clear; </w:t>
-      </w:r>
-      <w:proofErr w:type="spellStart"/>
-      <w:r>
-        <w:rPr>
-          <w:rFonts w:ascii="Courier New" w:hAnsi="Courier New" w:cs="Courier New"/>
-          <w:color w:val="000000"/>
-          <w:sz w:val="24"/>
-          <w:szCs w:val="24"/>
-          <w:lang w:val="en-US"/>
-        </w:rPr>
-        <w:t>clc</w:t>
-      </w:r>
-      <w:proofErr w:type="spellEnd"/>
+        <w:t>clear; clc;</w:t>
+      </w:r>
+    </w:p>
+    <w:p>
+      <w:pPr>
+        <w:autoSpaceDE w:val="0"/>
+        <w:autoSpaceDN w:val="0"/>
+        <w:adjustRightInd w:val="0"/>
+        <w:spacing w:after="0" w:line="240" w:lineRule="auto"/>
+        <w:rPr>
+          <w:rFonts w:ascii="Courier New" w:hAnsi="Courier New" w:cs="Courier New"/>
+          <w:sz w:val="24"/>
+          <w:szCs w:val="24"/>
+          <w:lang w:val="en-US"/>
+        </w:rPr>
+      </w:pPr>
+      <w:r>
+        <w:rPr>
+          <w:rFonts w:ascii="Courier New" w:hAnsi="Courier New" w:cs="Courier New"/>
+          <w:color w:val="000000"/>
+          <w:sz w:val="24"/>
+          <w:szCs w:val="24"/>
+          <w:lang w:val="en-US"/>
+        </w:rPr>
+        <w:t xml:space="preserve">format </w:t>
+      </w:r>
+      <w:r>
+        <w:rPr>
+          <w:rFonts w:ascii="Courier New" w:hAnsi="Courier New" w:cs="Courier New"/>
+          <w:color w:val="A020F0"/>
+          <w:sz w:val="24"/>
+          <w:szCs w:val="24"/>
+          <w:lang w:val="en-US"/>
+        </w:rPr>
+        <w:t>long</w:t>
+      </w:r>
+      <w:r>
+        <w:rPr>
+          <w:rFonts w:ascii="Courier New" w:hAnsi="Courier New" w:cs="Courier New"/>
+          <w:color w:val="000000"/>
+          <w:sz w:val="24"/>
+          <w:szCs w:val="24"/>
+          <w:lang w:val="en-US"/>
+        </w:rPr>
+        <w:t xml:space="preserve">; syms </w:t>
+      </w:r>
+      <w:r>
+        <w:rPr>
+          <w:rFonts w:ascii="Courier New" w:hAnsi="Courier New" w:cs="Courier New"/>
+          <w:color w:val="A020F0"/>
+          <w:sz w:val="24"/>
+          <w:szCs w:val="24"/>
+          <w:lang w:val="en-US"/>
+        </w:rPr>
+        <w:t>x</w:t>
+      </w:r>
       <w:r>
         <w:rPr>
           <w:rFonts w:ascii="Courier New" w:hAnsi="Courier New" w:cs="Courier New"/>
@@ -3819,115 +2905,7 @@
           <w:szCs w:val="24"/>
           <w:lang w:val="en-US"/>
         </w:rPr>
-        <w:t xml:space="preserve">format </w:t>
-      </w:r>
-      <w:r>
-        <w:rPr>
-          <w:rFonts w:ascii="Courier New" w:hAnsi="Courier New" w:cs="Courier New"/>
-          <w:color w:val="A020F0"/>
-          <w:sz w:val="24"/>
-          <w:szCs w:val="24"/>
-          <w:lang w:val="en-US"/>
-        </w:rPr>
-        <w:t>long</w:t>
-      </w:r>
-      <w:r>
-        <w:rPr>
-          <w:rFonts w:ascii="Courier New" w:hAnsi="Courier New" w:cs="Courier New"/>
-          <w:color w:val="000000"/>
-          <w:sz w:val="24"/>
-          <w:szCs w:val="24"/>
-          <w:lang w:val="en-US"/>
-        </w:rPr>
-        <w:t xml:space="preserve">; </w:t>
-      </w:r>
-      <w:proofErr w:type="spellStart"/>
-      <w:r>
-        <w:rPr>
-          <w:rFonts w:ascii="Courier New" w:hAnsi="Courier New" w:cs="Courier New"/>
-          <w:color w:val="000000"/>
-          <w:sz w:val="24"/>
-          <w:szCs w:val="24"/>
-          <w:lang w:val="en-US"/>
-        </w:rPr>
-        <w:t>syms</w:t>
-      </w:r>
-      <w:proofErr w:type="spellEnd"/>
-      <w:r>
-        <w:rPr>
-          <w:rFonts w:ascii="Courier New" w:hAnsi="Courier New" w:cs="Courier New"/>
-          <w:color w:val="000000"/>
-          <w:sz w:val="24"/>
-          <w:szCs w:val="24"/>
-          <w:lang w:val="en-US"/>
-        </w:rPr>
-        <w:t xml:space="preserve"> </w:t>
-      </w:r>
-      <w:r>
-        <w:rPr>
-          <w:rFonts w:ascii="Courier New" w:hAnsi="Courier New" w:cs="Courier New"/>
-          <w:color w:val="A020F0"/>
-          <w:sz w:val="24"/>
-          <w:szCs w:val="24"/>
-          <w:lang w:val="en-US"/>
-        </w:rPr>
-        <w:t>x</w:t>
-      </w:r>
-      <w:r>
-        <w:rPr>
-          <w:rFonts w:ascii="Courier New" w:hAnsi="Courier New" w:cs="Courier New"/>
-          <w:color w:val="000000"/>
-          <w:sz w:val="24"/>
-          <w:szCs w:val="24"/>
-          <w:lang w:val="en-US"/>
-        </w:rPr>
-        <w:t>;</w:t>
-      </w:r>
-    </w:p>
-    <w:p>
-      <w:pPr>
-        <w:autoSpaceDE w:val="0"/>
-        <w:autoSpaceDN w:val="0"/>
-        <w:adjustRightInd w:val="0"/>
-        <w:spacing w:after="0" w:line="240" w:lineRule="auto"/>
-        <w:rPr>
-          <w:rFonts w:ascii="Courier New" w:hAnsi="Courier New" w:cs="Courier New"/>
-          <w:sz w:val="24"/>
-          <w:szCs w:val="24"/>
-          <w:lang w:val="en-US"/>
-        </w:rPr>
-      </w:pPr>
-      <w:r>
-        <w:rPr>
-          <w:rFonts w:ascii="Courier New" w:hAnsi="Courier New" w:cs="Courier New"/>
-          <w:color w:val="000000"/>
-          <w:sz w:val="24"/>
-          <w:szCs w:val="24"/>
-          <w:lang w:val="en-US"/>
-        </w:rPr>
-        <w:t>f=</w:t>
-      </w:r>
-      <w:proofErr w:type="spellStart"/>
-      <w:r>
-        <w:rPr>
-          <w:rFonts w:ascii="Courier New" w:hAnsi="Courier New" w:cs="Courier New"/>
-          <w:color w:val="000000"/>
-          <w:sz w:val="24"/>
-          <w:szCs w:val="24"/>
-          <w:lang w:val="en-US"/>
-        </w:rPr>
-        <w:t>matlabFunction</w:t>
-      </w:r>
-      <w:proofErr w:type="spellEnd"/>
-      <w:r>
-        <w:rPr>
-          <w:rFonts w:ascii="Courier New" w:hAnsi="Courier New" w:cs="Courier New"/>
-          <w:color w:val="000000"/>
-          <w:sz w:val="24"/>
-          <w:szCs w:val="24"/>
-          <w:lang w:val="en-US"/>
-        </w:rPr>
-        <w:t>(1/(1+x^2));</w:t>
+        <w:t>f=matlabFunction(1/(1+x^2));</w:t>
       </w:r>
     </w:p>
     <w:p>
@@ -3975,29 +2953,7 @@
           <w:szCs w:val="24"/>
           <w:lang w:val="en-US"/>
         </w:rPr>
-        <w:t>X=</w:t>
-      </w:r>
-      <w:proofErr w:type="spellStart"/>
-      <w:r>
-        <w:rPr>
-          <w:rFonts w:ascii="Courier New" w:hAnsi="Courier New" w:cs="Courier New"/>
-          <w:color w:val="000000"/>
-          <w:sz w:val="24"/>
-          <w:szCs w:val="24"/>
-          <w:lang w:val="en-US"/>
-        </w:rPr>
-        <w:t>a:step:b</w:t>
-      </w:r>
-      <w:proofErr w:type="spellEnd"/>
-      <w:r>
-        <w:rPr>
-          <w:rFonts w:ascii="Courier New" w:hAnsi="Courier New" w:cs="Courier New"/>
-          <w:color w:val="000000"/>
-          <w:sz w:val="24"/>
-          <w:szCs w:val="24"/>
-          <w:lang w:val="en-US"/>
-        </w:rPr>
-        <w:t>;</w:t>
+        <w:t>X=a:step:b;</w:t>
       </w:r>
     </w:p>
     <w:p>
@@ -4045,97 +3001,31 @@
           <w:szCs w:val="24"/>
           <w:lang w:val="en-US"/>
         </w:rPr>
-        <w:t>int1=4*</w:t>
-      </w:r>
-      <w:proofErr w:type="spellStart"/>
-      <w:r>
-        <w:rPr>
-          <w:rFonts w:ascii="Courier New" w:hAnsi="Courier New" w:cs="Courier New"/>
-          <w:color w:val="000000"/>
-          <w:sz w:val="24"/>
-          <w:szCs w:val="24"/>
-          <w:lang w:val="en-US"/>
-        </w:rPr>
-        <w:t>integrateByTrapezoid</w:t>
-      </w:r>
-      <w:proofErr w:type="spellEnd"/>
-      <w:r>
-        <w:rPr>
-          <w:rFonts w:ascii="Courier New" w:hAnsi="Courier New" w:cs="Courier New"/>
-          <w:color w:val="000000"/>
-          <w:sz w:val="24"/>
-          <w:szCs w:val="24"/>
-          <w:lang w:val="en-US"/>
-        </w:rPr>
-        <w:t>(</w:t>
-      </w:r>
-      <w:proofErr w:type="spellStart"/>
-      <w:r>
-        <w:rPr>
-          <w:rFonts w:ascii="Courier New" w:hAnsi="Courier New" w:cs="Courier New"/>
-          <w:color w:val="000000"/>
-          <w:sz w:val="24"/>
-          <w:szCs w:val="24"/>
-          <w:lang w:val="en-US"/>
-        </w:rPr>
-        <w:t>step,F</w:t>
-      </w:r>
-      <w:proofErr w:type="spellEnd"/>
-      <w:r>
-        <w:rPr>
-          <w:rFonts w:ascii="Courier New" w:hAnsi="Courier New" w:cs="Courier New"/>
-          <w:color w:val="000000"/>
-          <w:sz w:val="24"/>
-          <w:szCs w:val="24"/>
-          <w:lang w:val="en-US"/>
-        </w:rPr>
-        <w:t>)</w:t>
-      </w:r>
-    </w:p>
-    <w:p>
-      <w:pPr>
-        <w:autoSpaceDE w:val="0"/>
-        <w:autoSpaceDN w:val="0"/>
-        <w:adjustRightInd w:val="0"/>
-        <w:spacing w:after="0" w:line="240" w:lineRule="auto"/>
-        <w:rPr>
-          <w:rFonts w:ascii="Courier New" w:hAnsi="Courier New" w:cs="Courier New"/>
-          <w:sz w:val="24"/>
-          <w:szCs w:val="24"/>
-          <w:lang w:val="en-US"/>
-        </w:rPr>
-      </w:pPr>
-      <w:r>
-        <w:rPr>
-          <w:rFonts w:ascii="Courier New" w:hAnsi="Courier New" w:cs="Courier New"/>
-          <w:color w:val="000000"/>
-          <w:sz w:val="24"/>
-          <w:szCs w:val="24"/>
-          <w:lang w:val="en-US"/>
-        </w:rPr>
-        <w:t>X=</w:t>
-      </w:r>
-      <w:proofErr w:type="spellStart"/>
-      <w:r>
-        <w:rPr>
-          <w:rFonts w:ascii="Courier New" w:hAnsi="Courier New" w:cs="Courier New"/>
-          <w:color w:val="000000"/>
-          <w:sz w:val="24"/>
-          <w:szCs w:val="24"/>
-          <w:lang w:val="en-US"/>
-        </w:rPr>
-        <w:t>a:step</w:t>
-      </w:r>
-      <w:proofErr w:type="spellEnd"/>
-      <w:r>
-        <w:rPr>
-          <w:rFonts w:ascii="Courier New" w:hAnsi="Courier New" w:cs="Courier New"/>
-          <w:color w:val="000000"/>
-          <w:sz w:val="24"/>
-          <w:szCs w:val="24"/>
-          <w:lang w:val="en-US"/>
-        </w:rPr>
-        <w:t>/2:b;</w:t>
+        <w:t>int1=4*integrateByTrapezoid(step,F)</w:t>
+      </w:r>
+    </w:p>
+    <w:p>
+      <w:pPr>
+        <w:autoSpaceDE w:val="0"/>
+        <w:autoSpaceDN w:val="0"/>
+        <w:adjustRightInd w:val="0"/>
+        <w:spacing w:after="0" w:line="240" w:lineRule="auto"/>
+        <w:rPr>
+          <w:rFonts w:ascii="Courier New" w:hAnsi="Courier New" w:cs="Courier New"/>
+          <w:sz w:val="24"/>
+          <w:szCs w:val="24"/>
+          <w:lang w:val="en-US"/>
+        </w:rPr>
+      </w:pPr>
+      <w:r>
+        <w:rPr>
+          <w:rFonts w:ascii="Courier New" w:hAnsi="Courier New" w:cs="Courier New"/>
+          <w:color w:val="000000"/>
+          <w:sz w:val="24"/>
+          <w:szCs w:val="24"/>
+          <w:lang w:val="en-US"/>
+        </w:rPr>
+        <w:t>X=a:step/2:b;</w:t>
       </w:r>
     </w:p>
     <w:p>
@@ -4183,51 +3073,7 @@
           <w:szCs w:val="24"/>
           <w:lang w:val="en-US"/>
         </w:rPr>
-        <w:t>int2=4*</w:t>
-      </w:r>
-      <w:proofErr w:type="spellStart"/>
-      <w:r>
-        <w:rPr>
-          <w:rFonts w:ascii="Courier New" w:hAnsi="Courier New" w:cs="Courier New"/>
-          <w:color w:val="000000"/>
-          <w:sz w:val="24"/>
-          <w:szCs w:val="24"/>
-          <w:lang w:val="en-US"/>
-        </w:rPr>
-        <w:t>integrateBySimpson</w:t>
-      </w:r>
-      <w:proofErr w:type="spellEnd"/>
-      <w:r>
-        <w:rPr>
-          <w:rFonts w:ascii="Courier New" w:hAnsi="Courier New" w:cs="Courier New"/>
-          <w:color w:val="000000"/>
-          <w:sz w:val="24"/>
-          <w:szCs w:val="24"/>
-          <w:lang w:val="en-US"/>
-        </w:rPr>
-        <w:t>(</w:t>
-      </w:r>
-      <w:proofErr w:type="spellStart"/>
-      <w:r>
-        <w:rPr>
-          <w:rFonts w:ascii="Courier New" w:hAnsi="Courier New" w:cs="Courier New"/>
-          <w:color w:val="000000"/>
-          <w:sz w:val="24"/>
-          <w:szCs w:val="24"/>
-          <w:lang w:val="en-US"/>
-        </w:rPr>
-        <w:t>step,F</w:t>
-      </w:r>
-      <w:proofErr w:type="spellEnd"/>
-      <w:r>
-        <w:rPr>
-          <w:rFonts w:ascii="Courier New" w:hAnsi="Courier New" w:cs="Courier New"/>
-          <w:color w:val="000000"/>
-          <w:sz w:val="24"/>
-          <w:szCs w:val="24"/>
-          <w:lang w:val="en-US"/>
-        </w:rPr>
-        <w:t>)</w:t>
+        <w:t>int2=4*integrateBySimpson(step,F)</w:t>
       </w:r>
     </w:p>
     <w:p>
@@ -4444,25 +3290,14 @@
           <w:lang w:val="en-US"/>
         </w:rPr>
       </w:pPr>
-      <w:proofErr w:type="spellStart"/>
-      <w:r>
-        <w:rPr>
-          <w:rFonts w:ascii="Courier New" w:hAnsi="Courier New" w:cs="Courier New"/>
-          <w:sz w:val="24"/>
-          <w:szCs w:val="24"/>
-          <w:lang w:val="en-US"/>
-        </w:rPr>
-        <w:t>ans</w:t>
-      </w:r>
-      <w:proofErr w:type="spellEnd"/>
-      <w:r>
-        <w:rPr>
-          <w:rFonts w:ascii="Courier New" w:hAnsi="Courier New" w:cs="Courier New"/>
-          <w:sz w:val="24"/>
-          <w:szCs w:val="24"/>
-          <w:lang w:val="en-US"/>
-        </w:rPr>
-        <w:t xml:space="preserve"> =</w:t>
+      <w:r>
+        <w:rPr>
+          <w:rFonts w:ascii="Courier New" w:hAnsi="Courier New" w:cs="Courier New"/>
+          <w:sz w:val="24"/>
+          <w:szCs w:val="24"/>
+          <w:lang w:val="en-US"/>
+        </w:rPr>
+        <w:t>ans =</w:t>
       </w:r>
     </w:p>
     <w:p>
@@ -4616,73 +3451,7 @@
           <w:szCs w:val="24"/>
           <w:lang w:val="en-US"/>
         </w:rPr>
-        <w:t xml:space="preserve"> [</w:t>
-      </w:r>
-      <w:proofErr w:type="spellStart"/>
-      <w:r>
-        <w:rPr>
-          <w:rFonts w:ascii="Courier New" w:hAnsi="Courier New" w:cs="Courier New"/>
-          <w:color w:val="000000"/>
-          <w:sz w:val="24"/>
-          <w:szCs w:val="24"/>
-          <w:lang w:val="en-US"/>
-        </w:rPr>
-        <w:t>ShNext</w:t>
-      </w:r>
-      <w:proofErr w:type="spellEnd"/>
-      <w:r>
-        <w:rPr>
-          <w:rFonts w:ascii="Courier New" w:hAnsi="Courier New" w:cs="Courier New"/>
-          <w:color w:val="000000"/>
-          <w:sz w:val="24"/>
-          <w:szCs w:val="24"/>
-          <w:lang w:val="en-US"/>
-        </w:rPr>
-        <w:t xml:space="preserve">] = </w:t>
-      </w:r>
-      <w:proofErr w:type="spellStart"/>
-      <w:r>
-        <w:rPr>
-          <w:rFonts w:ascii="Courier New" w:hAnsi="Courier New" w:cs="Courier New"/>
-          <w:color w:val="000000"/>
-          <w:sz w:val="24"/>
-          <w:szCs w:val="24"/>
-          <w:lang w:val="en-US"/>
-        </w:rPr>
-        <w:t>byMethodRunge</w:t>
-      </w:r>
-      <w:proofErr w:type="spellEnd"/>
-      <w:r>
-        <w:rPr>
-          <w:rFonts w:ascii="Courier New" w:hAnsi="Courier New" w:cs="Courier New"/>
-          <w:color w:val="000000"/>
-          <w:sz w:val="24"/>
-          <w:szCs w:val="24"/>
-          <w:lang w:val="en-US"/>
-        </w:rPr>
-        <w:t>(</w:t>
-      </w:r>
-      <w:proofErr w:type="spellStart"/>
-      <w:r>
-        <w:rPr>
-          <w:rFonts w:ascii="Courier New" w:hAnsi="Courier New" w:cs="Courier New"/>
-          <w:color w:val="000000"/>
-          <w:sz w:val="24"/>
-          <w:szCs w:val="24"/>
-          <w:lang w:val="en-US"/>
-        </w:rPr>
-        <w:t>a,b,counter,f,eps</w:t>
-      </w:r>
-      <w:proofErr w:type="spellEnd"/>
-      <w:r>
-        <w:rPr>
-          <w:rFonts w:ascii="Courier New" w:hAnsi="Courier New" w:cs="Courier New"/>
-          <w:color w:val="000000"/>
-          <w:sz w:val="24"/>
-          <w:szCs w:val="24"/>
-          <w:lang w:val="en-US"/>
-        </w:rPr>
-        <w:t>)</w:t>
+        <w:t xml:space="preserve"> [ShNext] = byMethodRunge(a,b,counter,f,eps)</w:t>
       </w:r>
     </w:p>
     <w:p>
@@ -4794,27 +3563,15 @@
           <w:lang w:val="en-US"/>
         </w:rPr>
       </w:pPr>
-      <w:proofErr w:type="spellStart"/>
-      <w:r>
-        <w:rPr>
-          <w:rFonts w:ascii="Courier New" w:hAnsi="Courier New" w:cs="Courier New"/>
-          <w:color w:val="000000"/>
-          <w:sz w:val="24"/>
-          <w:szCs w:val="24"/>
-          <w:lang w:val="en-US"/>
-        </w:rPr>
-        <w:t>Sh</w:t>
-      </w:r>
-      <w:proofErr w:type="spellEnd"/>
-      <w:r>
-        <w:rPr>
-          <w:rFonts w:ascii="Courier New" w:hAnsi="Courier New" w:cs="Courier New"/>
-          <w:color w:val="000000"/>
-          <w:sz w:val="24"/>
-          <w:szCs w:val="24"/>
-          <w:lang w:val="en-US"/>
-        </w:rPr>
-        <w:t>=h*(s-1/2*F(1)-1/2*F(length(F)));</w:t>
+      <w:r>
+        <w:rPr>
+          <w:rFonts w:ascii="Courier New" w:hAnsi="Courier New" w:cs="Courier New"/>
+          <w:color w:val="000000"/>
+          <w:sz w:val="24"/>
+          <w:szCs w:val="24"/>
+          <w:lang w:val="en-US"/>
+        </w:rPr>
+        <w:t>Sh=h*(s-1/2*F(1)-1/2*F(length(F)));</w:t>
       </w:r>
     </w:p>
     <w:p>
@@ -4926,49 +3683,15 @@
           <w:lang w:val="en-US"/>
         </w:rPr>
       </w:pPr>
-      <w:proofErr w:type="spellStart"/>
-      <w:r>
-        <w:rPr>
-          <w:rFonts w:ascii="Courier New" w:hAnsi="Courier New" w:cs="Courier New"/>
-          <w:color w:val="000000"/>
-          <w:sz w:val="24"/>
-          <w:szCs w:val="24"/>
-          <w:lang w:val="en-US"/>
-        </w:rPr>
-        <w:t>ShNext</w:t>
-      </w:r>
-      <w:proofErr w:type="spellEnd"/>
-      <w:r>
-        <w:rPr>
-          <w:rFonts w:ascii="Courier New" w:hAnsi="Courier New" w:cs="Courier New"/>
-          <w:color w:val="000000"/>
-          <w:sz w:val="24"/>
-          <w:szCs w:val="24"/>
-          <w:lang w:val="en-US"/>
-        </w:rPr>
-        <w:t>=</w:t>
-      </w:r>
-      <w:proofErr w:type="spellStart"/>
-      <w:r>
-        <w:rPr>
-          <w:rFonts w:ascii="Courier New" w:hAnsi="Courier New" w:cs="Courier New"/>
-          <w:color w:val="000000"/>
-          <w:sz w:val="24"/>
-          <w:szCs w:val="24"/>
-          <w:lang w:val="en-US"/>
-        </w:rPr>
-        <w:t>Sh</w:t>
-      </w:r>
-      <w:proofErr w:type="spellEnd"/>
-      <w:r>
-        <w:rPr>
-          <w:rFonts w:ascii="Courier New" w:hAnsi="Courier New" w:cs="Courier New"/>
-          <w:color w:val="000000"/>
-          <w:sz w:val="24"/>
-          <w:szCs w:val="24"/>
-          <w:lang w:val="en-US"/>
-        </w:rPr>
-        <w:t>/2+h*(sum(F)-s);</w:t>
+      <w:r>
+        <w:rPr>
+          <w:rFonts w:ascii="Courier New" w:hAnsi="Courier New" w:cs="Courier New"/>
+          <w:color w:val="000000"/>
+          <w:sz w:val="24"/>
+          <w:szCs w:val="24"/>
+          <w:lang w:val="en-US"/>
+        </w:rPr>
+        <w:t>ShNext=Sh/2+h*(sum(F)-s);</w:t>
       </w:r>
     </w:p>
     <w:p>
@@ -5026,88 +3749,381 @@
           <w:szCs w:val="24"/>
           <w:lang w:val="en-US"/>
         </w:rPr>
-        <w:t>(abs(</w:t>
-      </w:r>
-      <w:proofErr w:type="spellStart"/>
-      <w:r>
-        <w:rPr>
-          <w:rFonts w:ascii="Courier New" w:hAnsi="Courier New" w:cs="Courier New"/>
-          <w:color w:val="000000"/>
-          <w:sz w:val="24"/>
-          <w:szCs w:val="24"/>
-          <w:lang w:val="en-US"/>
-        </w:rPr>
-        <w:t>Sh-ShNext</w:t>
-      </w:r>
-      <w:proofErr w:type="spellEnd"/>
-      <w:r>
-        <w:rPr>
-          <w:rFonts w:ascii="Courier New" w:hAnsi="Courier New" w:cs="Courier New"/>
-          <w:color w:val="000000"/>
-          <w:sz w:val="24"/>
-          <w:szCs w:val="24"/>
-          <w:lang w:val="en-US"/>
-        </w:rPr>
-        <w:t>)/3&gt;eps)</w:t>
-      </w:r>
-    </w:p>
-    <w:p>
-      <w:pPr>
-        <w:autoSpaceDE w:val="0"/>
-        <w:autoSpaceDN w:val="0"/>
-        <w:adjustRightInd w:val="0"/>
-        <w:spacing w:after="0" w:line="240" w:lineRule="auto"/>
-        <w:rPr>
-          <w:rFonts w:ascii="Courier New" w:hAnsi="Courier New" w:cs="Courier New"/>
-          <w:sz w:val="24"/>
-          <w:szCs w:val="24"/>
-          <w:lang w:val="en-US"/>
-        </w:rPr>
-      </w:pPr>
-      <w:r>
-        <w:rPr>
-          <w:rFonts w:ascii="Courier New" w:hAnsi="Courier New" w:cs="Courier New"/>
-          <w:color w:val="000000"/>
-          <w:sz w:val="24"/>
-          <w:szCs w:val="24"/>
-          <w:lang w:val="en-US"/>
-        </w:rPr>
-        <w:t xml:space="preserve">    </w:t>
-      </w:r>
-      <w:proofErr w:type="spellStart"/>
-      <w:r>
-        <w:rPr>
-          <w:rFonts w:ascii="Courier New" w:hAnsi="Courier New" w:cs="Courier New"/>
-          <w:color w:val="000000"/>
-          <w:sz w:val="24"/>
-          <w:szCs w:val="24"/>
-          <w:lang w:val="en-US"/>
-        </w:rPr>
-        <w:t>Sh</w:t>
-      </w:r>
-      <w:proofErr w:type="spellEnd"/>
-      <w:r>
-        <w:rPr>
-          <w:rFonts w:ascii="Courier New" w:hAnsi="Courier New" w:cs="Courier New"/>
-          <w:color w:val="000000"/>
-          <w:sz w:val="24"/>
-          <w:szCs w:val="24"/>
-          <w:lang w:val="en-US"/>
-        </w:rPr>
-        <w:t>=</w:t>
-      </w:r>
-      <w:proofErr w:type="spellStart"/>
-      <w:r>
-        <w:rPr>
-          <w:rFonts w:ascii="Courier New" w:hAnsi="Courier New" w:cs="Courier New"/>
-          <w:color w:val="000000"/>
-          <w:sz w:val="24"/>
-          <w:szCs w:val="24"/>
-          <w:lang w:val="en-US"/>
-        </w:rPr>
-        <w:t>ShNext</w:t>
-      </w:r>
-      <w:proofErr w:type="spellEnd"/>
+        <w:t>(abs(Sh-ShNext)/3&gt;eps)</w:t>
+      </w:r>
+    </w:p>
+    <w:p>
+      <w:pPr>
+        <w:autoSpaceDE w:val="0"/>
+        <w:autoSpaceDN w:val="0"/>
+        <w:adjustRightInd w:val="0"/>
+        <w:spacing w:after="0" w:line="240" w:lineRule="auto"/>
+        <w:rPr>
+          <w:rFonts w:ascii="Courier New" w:hAnsi="Courier New" w:cs="Courier New"/>
+          <w:sz w:val="24"/>
+          <w:szCs w:val="24"/>
+          <w:lang w:val="en-US"/>
+        </w:rPr>
+      </w:pPr>
+      <w:r>
+        <w:rPr>
+          <w:rFonts w:ascii="Courier New" w:hAnsi="Courier New" w:cs="Courier New"/>
+          <w:color w:val="000000"/>
+          <w:sz w:val="24"/>
+          <w:szCs w:val="24"/>
+          <w:lang w:val="en-US"/>
+        </w:rPr>
+        <w:t xml:space="preserve">    Sh=ShNext;</w:t>
+      </w:r>
+    </w:p>
+    <w:p>
+      <w:pPr>
+        <w:autoSpaceDE w:val="0"/>
+        <w:autoSpaceDN w:val="0"/>
+        <w:adjustRightInd w:val="0"/>
+        <w:spacing w:after="0" w:line="240" w:lineRule="auto"/>
+        <w:rPr>
+          <w:rFonts w:ascii="Courier New" w:hAnsi="Courier New" w:cs="Courier New"/>
+          <w:sz w:val="24"/>
+          <w:szCs w:val="24"/>
+          <w:lang w:val="en-US"/>
+        </w:rPr>
+      </w:pPr>
+      <w:r>
+        <w:rPr>
+          <w:rFonts w:ascii="Courier New" w:hAnsi="Courier New" w:cs="Courier New"/>
+          <w:color w:val="000000"/>
+          <w:sz w:val="24"/>
+          <w:szCs w:val="24"/>
+          <w:lang w:val="en-US"/>
+        </w:rPr>
+        <w:t xml:space="preserve">    s=sum(F);</w:t>
+      </w:r>
+    </w:p>
+    <w:p>
+      <w:pPr>
+        <w:autoSpaceDE w:val="0"/>
+        <w:autoSpaceDN w:val="0"/>
+        <w:adjustRightInd w:val="0"/>
+        <w:spacing w:after="0" w:line="240" w:lineRule="auto"/>
+        <w:rPr>
+          <w:rFonts w:ascii="Courier New" w:hAnsi="Courier New" w:cs="Courier New"/>
+          <w:sz w:val="24"/>
+          <w:szCs w:val="24"/>
+          <w:lang w:val="en-US"/>
+        </w:rPr>
+      </w:pPr>
+      <w:r>
+        <w:rPr>
+          <w:rFonts w:ascii="Courier New" w:hAnsi="Courier New" w:cs="Courier New"/>
+          <w:color w:val="000000"/>
+          <w:sz w:val="24"/>
+          <w:szCs w:val="24"/>
+          <w:lang w:val="en-US"/>
+        </w:rPr>
+        <w:t xml:space="preserve">    counter = counter*2-1;</w:t>
+      </w:r>
+    </w:p>
+    <w:p>
+      <w:pPr>
+        <w:autoSpaceDE w:val="0"/>
+        <w:autoSpaceDN w:val="0"/>
+        <w:adjustRightInd w:val="0"/>
+        <w:spacing w:after="0" w:line="240" w:lineRule="auto"/>
+        <w:rPr>
+          <w:rFonts w:ascii="Courier New" w:hAnsi="Courier New" w:cs="Courier New"/>
+          <w:sz w:val="24"/>
+          <w:szCs w:val="24"/>
+          <w:lang w:val="en-US"/>
+        </w:rPr>
+      </w:pPr>
+      <w:r>
+        <w:rPr>
+          <w:rFonts w:ascii="Courier New" w:hAnsi="Courier New" w:cs="Courier New"/>
+          <w:color w:val="000000"/>
+          <w:sz w:val="24"/>
+          <w:szCs w:val="24"/>
+          <w:lang w:val="en-US"/>
+        </w:rPr>
+        <w:t xml:space="preserve">    X=a:(b-a)/(counter-1):b;</w:t>
+      </w:r>
+    </w:p>
+    <w:p>
+      <w:pPr>
+        <w:autoSpaceDE w:val="0"/>
+        <w:autoSpaceDN w:val="0"/>
+        <w:adjustRightInd w:val="0"/>
+        <w:spacing w:after="0" w:line="240" w:lineRule="auto"/>
+        <w:rPr>
+          <w:rFonts w:ascii="Courier New" w:hAnsi="Courier New" w:cs="Courier New"/>
+          <w:sz w:val="24"/>
+          <w:szCs w:val="24"/>
+          <w:lang w:val="en-US"/>
+        </w:rPr>
+      </w:pPr>
+      <w:r>
+        <w:rPr>
+          <w:rFonts w:ascii="Courier New" w:hAnsi="Courier New" w:cs="Courier New"/>
+          <w:color w:val="000000"/>
+          <w:sz w:val="24"/>
+          <w:szCs w:val="24"/>
+          <w:lang w:val="en-US"/>
+        </w:rPr>
+        <w:t xml:space="preserve">    h=h/2;</w:t>
+      </w:r>
+    </w:p>
+    <w:p>
+      <w:pPr>
+        <w:autoSpaceDE w:val="0"/>
+        <w:autoSpaceDN w:val="0"/>
+        <w:adjustRightInd w:val="0"/>
+        <w:spacing w:after="0" w:line="240" w:lineRule="auto"/>
+        <w:rPr>
+          <w:rFonts w:ascii="Courier New" w:hAnsi="Courier New" w:cs="Courier New"/>
+          <w:sz w:val="24"/>
+          <w:szCs w:val="24"/>
+          <w:lang w:val="en-US"/>
+        </w:rPr>
+      </w:pPr>
+      <w:r>
+        <w:rPr>
+          <w:rFonts w:ascii="Courier New" w:hAnsi="Courier New" w:cs="Courier New"/>
+          <w:color w:val="000000"/>
+          <w:sz w:val="24"/>
+          <w:szCs w:val="24"/>
+          <w:lang w:val="en-US"/>
+        </w:rPr>
+        <w:t xml:space="preserve">    F=f(X);</w:t>
+      </w:r>
+    </w:p>
+    <w:p>
+      <w:pPr>
+        <w:autoSpaceDE w:val="0"/>
+        <w:autoSpaceDN w:val="0"/>
+        <w:adjustRightInd w:val="0"/>
+        <w:spacing w:after="0" w:line="240" w:lineRule="auto"/>
+        <w:rPr>
+          <w:rFonts w:ascii="Courier New" w:hAnsi="Courier New" w:cs="Courier New"/>
+          <w:sz w:val="24"/>
+          <w:szCs w:val="24"/>
+          <w:lang w:val="en-US"/>
+        </w:rPr>
+      </w:pPr>
+      <w:r>
+        <w:rPr>
+          <w:rFonts w:ascii="Courier New" w:hAnsi="Courier New" w:cs="Courier New"/>
+          <w:color w:val="000000"/>
+          <w:sz w:val="24"/>
+          <w:szCs w:val="24"/>
+          <w:lang w:val="en-US"/>
+        </w:rPr>
+        <w:t xml:space="preserve">    ShNext=Sh/2+h*(sum(F)-s);</w:t>
+      </w:r>
+    </w:p>
+    <w:p>
+      <w:pPr>
+        <w:autoSpaceDE w:val="0"/>
+        <w:autoSpaceDN w:val="0"/>
+        <w:adjustRightInd w:val="0"/>
+        <w:spacing w:after="0" w:line="240" w:lineRule="auto"/>
+        <w:rPr>
+          <w:rFonts w:ascii="Courier New" w:hAnsi="Courier New" w:cs="Courier New"/>
+          <w:sz w:val="24"/>
+          <w:szCs w:val="24"/>
+          <w:lang w:val="en-US"/>
+        </w:rPr>
+      </w:pPr>
+      <w:r>
+        <w:rPr>
+          <w:rFonts w:ascii="Courier New" w:hAnsi="Courier New" w:cs="Courier New"/>
+          <w:color w:val="000000"/>
+          <w:sz w:val="24"/>
+          <w:szCs w:val="24"/>
+          <w:lang w:val="en-US"/>
+        </w:rPr>
+        <w:t xml:space="preserve">    step=step+1; </w:t>
+      </w:r>
+    </w:p>
+    <w:p>
+      <w:pPr>
+        <w:autoSpaceDE w:val="0"/>
+        <w:autoSpaceDN w:val="0"/>
+        <w:adjustRightInd w:val="0"/>
+        <w:spacing w:after="0" w:line="240" w:lineRule="auto"/>
+        <w:rPr>
+          <w:rFonts w:ascii="Courier New" w:hAnsi="Courier New" w:cs="Courier New"/>
+          <w:sz w:val="24"/>
+          <w:szCs w:val="24"/>
+          <w:lang w:val="en-US"/>
+        </w:rPr>
+      </w:pPr>
+      <w:r>
+        <w:rPr>
+          <w:rFonts w:ascii="Courier New" w:hAnsi="Courier New" w:cs="Courier New"/>
+          <w:color w:val="0000FF"/>
+          <w:sz w:val="24"/>
+          <w:szCs w:val="24"/>
+          <w:lang w:val="en-US"/>
+        </w:rPr>
+        <w:t>end</w:t>
+      </w:r>
+    </w:p>
+    <w:p>
+      <w:pPr>
+        <w:autoSpaceDE w:val="0"/>
+        <w:autoSpaceDN w:val="0"/>
+        <w:adjustRightInd w:val="0"/>
+        <w:spacing w:after="0" w:line="240" w:lineRule="auto"/>
+        <w:rPr>
+          <w:rFonts w:ascii="Courier New" w:hAnsi="Courier New" w:cs="Courier New"/>
+          <w:sz w:val="24"/>
+          <w:szCs w:val="24"/>
+          <w:lang w:val="en-US"/>
+        </w:rPr>
+      </w:pPr>
+      <w:r>
+        <w:rPr>
+          <w:rFonts w:ascii="Courier New" w:hAnsi="Courier New" w:cs="Courier New"/>
+          <w:color w:val="000000"/>
+          <w:sz w:val="24"/>
+          <w:szCs w:val="24"/>
+          <w:lang w:val="en-US"/>
+        </w:rPr>
+        <w:t>step</w:t>
+      </w:r>
+    </w:p>
+    <w:p>
+      <w:pPr>
+        <w:autoSpaceDE w:val="0"/>
+        <w:autoSpaceDN w:val="0"/>
+        <w:adjustRightInd w:val="0"/>
+        <w:spacing w:after="0" w:line="240" w:lineRule="auto"/>
+        <w:rPr>
+          <w:rFonts w:ascii="Courier New" w:hAnsi="Courier New" w:cs="Courier New"/>
+          <w:sz w:val="24"/>
+          <w:szCs w:val="24"/>
+          <w:lang w:val="en-US"/>
+        </w:rPr>
+      </w:pPr>
+      <w:r>
+        <w:rPr>
+          <w:rFonts w:ascii="Courier New" w:hAnsi="Courier New" w:cs="Courier New"/>
+          <w:color w:val="000000"/>
+          <w:sz w:val="24"/>
+          <w:szCs w:val="24"/>
+          <w:lang w:val="en-US"/>
+        </w:rPr>
+        <w:t>ShNext;</w:t>
+      </w:r>
+    </w:p>
+    <w:p>
+      <w:pPr>
+        <w:autoSpaceDE w:val="0"/>
+        <w:autoSpaceDN w:val="0"/>
+        <w:adjustRightInd w:val="0"/>
+        <w:spacing w:after="0" w:line="240" w:lineRule="auto"/>
+        <w:rPr>
+          <w:rFonts w:ascii="Courier New" w:hAnsi="Courier New" w:cs="Courier New"/>
+          <w:sz w:val="24"/>
+          <w:szCs w:val="24"/>
+          <w:lang w:val="en-US"/>
+        </w:rPr>
+      </w:pPr>
+      <w:r>
+        <w:rPr>
+          <w:rFonts w:ascii="Courier New" w:hAnsi="Courier New" w:cs="Courier New"/>
+          <w:color w:val="0000FF"/>
+          <w:sz w:val="24"/>
+          <w:szCs w:val="24"/>
+          <w:lang w:val="en-US"/>
+        </w:rPr>
+        <w:t>end</w:t>
+      </w:r>
+    </w:p>
+    <w:p>
+      <w:pPr>
+        <w:rPr>
+          <w:lang w:val="en-US"/>
+        </w:rPr>
+      </w:pPr>
+    </w:p>
+    <w:p>
+      <w:pPr>
+        <w:autoSpaceDE w:val="0"/>
+        <w:autoSpaceDN w:val="0"/>
+        <w:adjustRightInd w:val="0"/>
+        <w:spacing w:after="0" w:line="240" w:lineRule="auto"/>
+        <w:rPr>
+          <w:rFonts w:ascii="Courier New" w:hAnsi="Courier New" w:cs="Courier New"/>
+          <w:sz w:val="24"/>
+          <w:szCs w:val="24"/>
+          <w:lang w:val="en-US"/>
+        </w:rPr>
+      </w:pPr>
+      <w:r>
+        <w:rPr>
+          <w:rFonts w:ascii="Courier New" w:hAnsi="Courier New" w:cs="Courier New"/>
+          <w:color w:val="000000"/>
+          <w:sz w:val="24"/>
+          <w:szCs w:val="24"/>
+          <w:lang w:val="en-US"/>
+        </w:rPr>
+        <w:t>clear; clc;</w:t>
+      </w:r>
+    </w:p>
+    <w:p>
+      <w:pPr>
+        <w:autoSpaceDE w:val="0"/>
+        <w:autoSpaceDN w:val="0"/>
+        <w:adjustRightInd w:val="0"/>
+        <w:spacing w:after="0" w:line="240" w:lineRule="auto"/>
+        <w:rPr>
+          <w:rFonts w:ascii="Courier New" w:hAnsi="Courier New" w:cs="Courier New"/>
+          <w:sz w:val="24"/>
+          <w:szCs w:val="24"/>
+          <w:lang w:val="en-US"/>
+        </w:rPr>
+      </w:pPr>
+      <w:r>
+        <w:rPr>
+          <w:rFonts w:ascii="Courier New" w:hAnsi="Courier New" w:cs="Courier New"/>
+          <w:color w:val="000000"/>
+          <w:sz w:val="24"/>
+          <w:szCs w:val="24"/>
+          <w:lang w:val="en-US"/>
+        </w:rPr>
+        <w:t xml:space="preserve">format </w:t>
+      </w:r>
+      <w:r>
+        <w:rPr>
+          <w:rFonts w:ascii="Courier New" w:hAnsi="Courier New" w:cs="Courier New"/>
+          <w:color w:val="A020F0"/>
+          <w:sz w:val="24"/>
+          <w:szCs w:val="24"/>
+          <w:lang w:val="en-US"/>
+        </w:rPr>
+        <w:t>long</w:t>
+      </w:r>
+      <w:r>
+        <w:rPr>
+          <w:rFonts w:ascii="Courier New" w:hAnsi="Courier New" w:cs="Courier New"/>
+          <w:color w:val="000000"/>
+          <w:sz w:val="24"/>
+          <w:szCs w:val="24"/>
+          <w:lang w:val="en-US"/>
+        </w:rPr>
+        <w:t xml:space="preserve">; syms </w:t>
+      </w:r>
+      <w:r>
+        <w:rPr>
+          <w:rFonts w:ascii="Courier New" w:hAnsi="Courier New" w:cs="Courier New"/>
+          <w:color w:val="A020F0"/>
+          <w:sz w:val="24"/>
+          <w:szCs w:val="24"/>
+          <w:lang w:val="en-US"/>
+        </w:rPr>
+        <w:t>x</w:t>
+      </w:r>
       <w:r>
         <w:rPr>
           <w:rFonts w:ascii="Courier New" w:hAnsi="Courier New" w:cs="Courier New"/>
@@ -5140,270 +4156,42 @@
           <w:szCs w:val="24"/>
           <w:lang w:val="en-US"/>
         </w:rPr>
-        <w:t xml:space="preserve">    s=sum(F);</w:t>
-      </w:r>
-    </w:p>
-    <w:p>
-      <w:pPr>
-        <w:autoSpaceDE w:val="0"/>
-        <w:autoSpaceDN w:val="0"/>
-        <w:adjustRightInd w:val="0"/>
-        <w:spacing w:after="0" w:line="240" w:lineRule="auto"/>
-        <w:rPr>
-          <w:rFonts w:ascii="Courier New" w:hAnsi="Courier New" w:cs="Courier New"/>
-          <w:sz w:val="24"/>
-          <w:szCs w:val="24"/>
-          <w:lang w:val="en-US"/>
-        </w:rPr>
-      </w:pPr>
-      <w:r>
-        <w:rPr>
-          <w:rFonts w:ascii="Courier New" w:hAnsi="Courier New" w:cs="Courier New"/>
-          <w:color w:val="000000"/>
-          <w:sz w:val="24"/>
-          <w:szCs w:val="24"/>
-          <w:lang w:val="en-US"/>
-        </w:rPr>
-        <w:t xml:space="preserve">    counter = counter*2-1;</w:t>
-      </w:r>
-    </w:p>
-    <w:p>
-      <w:pPr>
-        <w:autoSpaceDE w:val="0"/>
-        <w:autoSpaceDN w:val="0"/>
-        <w:adjustRightInd w:val="0"/>
-        <w:spacing w:after="0" w:line="240" w:lineRule="auto"/>
-        <w:rPr>
-          <w:rFonts w:ascii="Courier New" w:hAnsi="Courier New" w:cs="Courier New"/>
-          <w:sz w:val="24"/>
-          <w:szCs w:val="24"/>
-          <w:lang w:val="en-US"/>
-        </w:rPr>
-      </w:pPr>
-      <w:r>
-        <w:rPr>
-          <w:rFonts w:ascii="Courier New" w:hAnsi="Courier New" w:cs="Courier New"/>
-          <w:color w:val="000000"/>
-          <w:sz w:val="24"/>
-          <w:szCs w:val="24"/>
-          <w:lang w:val="en-US"/>
-        </w:rPr>
-        <w:t xml:space="preserve">    X=a:(b-a)/(counter-1):b;</w:t>
-      </w:r>
-    </w:p>
-    <w:p>
-      <w:pPr>
-        <w:autoSpaceDE w:val="0"/>
-        <w:autoSpaceDN w:val="0"/>
-        <w:adjustRightInd w:val="0"/>
-        <w:spacing w:after="0" w:line="240" w:lineRule="auto"/>
-        <w:rPr>
-          <w:rFonts w:ascii="Courier New" w:hAnsi="Courier New" w:cs="Courier New"/>
-          <w:sz w:val="24"/>
-          <w:szCs w:val="24"/>
-          <w:lang w:val="en-US"/>
-        </w:rPr>
-      </w:pPr>
-      <w:r>
-        <w:rPr>
-          <w:rFonts w:ascii="Courier New" w:hAnsi="Courier New" w:cs="Courier New"/>
-          <w:color w:val="000000"/>
-          <w:sz w:val="24"/>
-          <w:szCs w:val="24"/>
-          <w:lang w:val="en-US"/>
-        </w:rPr>
-        <w:t xml:space="preserve">    h=h/2;</w:t>
-      </w:r>
-    </w:p>
-    <w:p>
-      <w:pPr>
-        <w:autoSpaceDE w:val="0"/>
-        <w:autoSpaceDN w:val="0"/>
-        <w:adjustRightInd w:val="0"/>
-        <w:spacing w:after="0" w:line="240" w:lineRule="auto"/>
-        <w:rPr>
-          <w:rFonts w:ascii="Courier New" w:hAnsi="Courier New" w:cs="Courier New"/>
-          <w:sz w:val="24"/>
-          <w:szCs w:val="24"/>
-          <w:lang w:val="en-US"/>
-        </w:rPr>
-      </w:pPr>
-      <w:r>
-        <w:rPr>
-          <w:rFonts w:ascii="Courier New" w:hAnsi="Courier New" w:cs="Courier New"/>
-          <w:color w:val="000000"/>
-          <w:sz w:val="24"/>
-          <w:szCs w:val="24"/>
-          <w:lang w:val="en-US"/>
-        </w:rPr>
-        <w:t xml:space="preserve">    F=f(X);</w:t>
-      </w:r>
-    </w:p>
-    <w:p>
-      <w:pPr>
-        <w:autoSpaceDE w:val="0"/>
-        <w:autoSpaceDN w:val="0"/>
-        <w:adjustRightInd w:val="0"/>
-        <w:spacing w:after="0" w:line="240" w:lineRule="auto"/>
-        <w:rPr>
-          <w:rFonts w:ascii="Courier New" w:hAnsi="Courier New" w:cs="Courier New"/>
-          <w:sz w:val="24"/>
-          <w:szCs w:val="24"/>
-          <w:lang w:val="en-US"/>
-        </w:rPr>
-      </w:pPr>
-      <w:r>
-        <w:rPr>
-          <w:rFonts w:ascii="Courier New" w:hAnsi="Courier New" w:cs="Courier New"/>
-          <w:color w:val="000000"/>
-          <w:sz w:val="24"/>
-          <w:szCs w:val="24"/>
-          <w:lang w:val="en-US"/>
-        </w:rPr>
-        <w:t xml:space="preserve">    </w:t>
-      </w:r>
-      <w:proofErr w:type="spellStart"/>
-      <w:r>
-        <w:rPr>
-          <w:rFonts w:ascii="Courier New" w:hAnsi="Courier New" w:cs="Courier New"/>
-          <w:color w:val="000000"/>
-          <w:sz w:val="24"/>
-          <w:szCs w:val="24"/>
-          <w:lang w:val="en-US"/>
-        </w:rPr>
-        <w:t>ShNext</w:t>
-      </w:r>
-      <w:proofErr w:type="spellEnd"/>
-      <w:r>
-        <w:rPr>
-          <w:rFonts w:ascii="Courier New" w:hAnsi="Courier New" w:cs="Courier New"/>
-          <w:color w:val="000000"/>
-          <w:sz w:val="24"/>
-          <w:szCs w:val="24"/>
-          <w:lang w:val="en-US"/>
-        </w:rPr>
-        <w:t>=</w:t>
-      </w:r>
-      <w:proofErr w:type="spellStart"/>
-      <w:r>
-        <w:rPr>
-          <w:rFonts w:ascii="Courier New" w:hAnsi="Courier New" w:cs="Courier New"/>
-          <w:color w:val="000000"/>
-          <w:sz w:val="24"/>
-          <w:szCs w:val="24"/>
-          <w:lang w:val="en-US"/>
-        </w:rPr>
-        <w:t>Sh</w:t>
-      </w:r>
-      <w:proofErr w:type="spellEnd"/>
-      <w:r>
-        <w:rPr>
-          <w:rFonts w:ascii="Courier New" w:hAnsi="Courier New" w:cs="Courier New"/>
-          <w:color w:val="000000"/>
-          <w:sz w:val="24"/>
-          <w:szCs w:val="24"/>
-          <w:lang w:val="en-US"/>
-        </w:rPr>
-        <w:t>/2+h*(sum(F)-s);</w:t>
-      </w:r>
-    </w:p>
-    <w:p>
-      <w:pPr>
-        <w:autoSpaceDE w:val="0"/>
-        <w:autoSpaceDN w:val="0"/>
-        <w:adjustRightInd w:val="0"/>
-        <w:spacing w:after="0" w:line="240" w:lineRule="auto"/>
-        <w:rPr>
-          <w:rFonts w:ascii="Courier New" w:hAnsi="Courier New" w:cs="Courier New"/>
-          <w:sz w:val="24"/>
-          <w:szCs w:val="24"/>
-          <w:lang w:val="en-US"/>
-        </w:rPr>
-      </w:pPr>
-      <w:r>
-        <w:rPr>
-          <w:rFonts w:ascii="Courier New" w:hAnsi="Courier New" w:cs="Courier New"/>
-          <w:color w:val="000000"/>
-          <w:sz w:val="24"/>
-          <w:szCs w:val="24"/>
-          <w:lang w:val="en-US"/>
-        </w:rPr>
-        <w:t xml:space="preserve">    step=step+1; </w:t>
-      </w:r>
-    </w:p>
-    <w:p>
-      <w:pPr>
-        <w:autoSpaceDE w:val="0"/>
-        <w:autoSpaceDN w:val="0"/>
-        <w:adjustRightInd w:val="0"/>
-        <w:spacing w:after="0" w:line="240" w:lineRule="auto"/>
-        <w:rPr>
-          <w:rFonts w:ascii="Courier New" w:hAnsi="Courier New" w:cs="Courier New"/>
-          <w:sz w:val="24"/>
-          <w:szCs w:val="24"/>
-          <w:lang w:val="en-US"/>
-        </w:rPr>
-      </w:pPr>
-      <w:r>
-        <w:rPr>
-          <w:rFonts w:ascii="Courier New" w:hAnsi="Courier New" w:cs="Courier New"/>
-          <w:color w:val="0000FF"/>
-          <w:sz w:val="24"/>
-          <w:szCs w:val="24"/>
-          <w:lang w:val="en-US"/>
-        </w:rPr>
-        <w:t>end</w:t>
-      </w:r>
-    </w:p>
-    <w:p>
-      <w:pPr>
-        <w:autoSpaceDE w:val="0"/>
-        <w:autoSpaceDN w:val="0"/>
-        <w:adjustRightInd w:val="0"/>
-        <w:spacing w:after="0" w:line="240" w:lineRule="auto"/>
-        <w:rPr>
-          <w:rFonts w:ascii="Courier New" w:hAnsi="Courier New" w:cs="Courier New"/>
-          <w:sz w:val="24"/>
-          <w:szCs w:val="24"/>
-          <w:lang w:val="en-US"/>
-        </w:rPr>
-      </w:pPr>
-      <w:r>
-        <w:rPr>
-          <w:rFonts w:ascii="Courier New" w:hAnsi="Courier New" w:cs="Courier New"/>
-          <w:color w:val="000000"/>
-          <w:sz w:val="24"/>
-          <w:szCs w:val="24"/>
-          <w:lang w:val="en-US"/>
-        </w:rPr>
-        <w:t>step</w:t>
-      </w:r>
-    </w:p>
-    <w:p>
-      <w:pPr>
-        <w:autoSpaceDE w:val="0"/>
-        <w:autoSpaceDN w:val="0"/>
-        <w:adjustRightInd w:val="0"/>
-        <w:spacing w:after="0" w:line="240" w:lineRule="auto"/>
-        <w:rPr>
-          <w:rFonts w:ascii="Courier New" w:hAnsi="Courier New" w:cs="Courier New"/>
-          <w:sz w:val="24"/>
-          <w:szCs w:val="24"/>
-          <w:lang w:val="en-US"/>
-        </w:rPr>
-      </w:pPr>
-      <w:proofErr w:type="spellStart"/>
-      <w:r>
-        <w:rPr>
-          <w:rFonts w:ascii="Courier New" w:hAnsi="Courier New" w:cs="Courier New"/>
-          <w:color w:val="000000"/>
-          <w:sz w:val="24"/>
-          <w:szCs w:val="24"/>
-          <w:lang w:val="en-US"/>
-        </w:rPr>
-        <w:t>ShNext</w:t>
-      </w:r>
-      <w:proofErr w:type="spellEnd"/>
+        <w:t>f=matlabFunction(1/(1+x^2));</w:t>
+      </w:r>
+    </w:p>
+    <w:p>
+      <w:pPr>
+        <w:autoSpaceDE w:val="0"/>
+        <w:autoSpaceDN w:val="0"/>
+        <w:adjustRightInd w:val="0"/>
+        <w:spacing w:after="0" w:line="240" w:lineRule="auto"/>
+        <w:rPr>
+          <w:rFonts w:ascii="Courier New" w:hAnsi="Courier New" w:cs="Courier New"/>
+          <w:sz w:val="24"/>
+          <w:szCs w:val="24"/>
+          <w:lang w:val="en-US"/>
+        </w:rPr>
+      </w:pPr>
+      <w:r>
+        <w:rPr>
+          <w:rFonts w:ascii="Courier New" w:hAnsi="Courier New" w:cs="Courier New"/>
+          <w:color w:val="000000"/>
+          <w:sz w:val="24"/>
+          <w:szCs w:val="24"/>
+          <w:lang w:val="en-US"/>
+        </w:rPr>
+        <w:t>h=10^-1; counter=1/h+1; b=1; a=0; eps = 10^-</w:t>
+      </w:r>
+      <w:r>
+        <w:rPr>
+          <w:rFonts w:ascii="Courier New" w:hAnsi="Courier New" w:cs="Courier New"/>
+          <w:color w:val="000000"/>
+          <w:sz w:val="24"/>
+          <w:szCs w:val="24"/>
+          <w:lang w:val="en-US"/>
+        </w:rPr>
+        <w:t>9</w:t>
+      </w:r>
       <w:r>
         <w:rPr>
           <w:rFonts w:ascii="Courier New" w:hAnsi="Courier New" w:cs="Courier New"/>
@@ -5431,287 +4219,12 @@
       <w:r>
         <w:rPr>
           <w:rFonts w:ascii="Courier New" w:hAnsi="Courier New" w:cs="Courier New"/>
-          <w:color w:val="0000FF"/>
-          <w:sz w:val="24"/>
-          <w:szCs w:val="24"/>
-          <w:lang w:val="en-US"/>
-        </w:rPr>
-        <w:t>end</w:t>
-      </w:r>
-    </w:p>
-    <w:p>
-      <w:pPr>
-        <w:rPr>
-          <w:lang w:val="en-US"/>
-        </w:rPr>
-      </w:pPr>
-    </w:p>
-    <w:p>
-      <w:pPr>
-        <w:autoSpaceDE w:val="0"/>
-        <w:autoSpaceDN w:val="0"/>
-        <w:adjustRightInd w:val="0"/>
-        <w:spacing w:after="0" w:line="240" w:lineRule="auto"/>
-        <w:rPr>
-          <w:rFonts w:ascii="Courier New" w:hAnsi="Courier New" w:cs="Courier New"/>
-          <w:sz w:val="24"/>
-          <w:szCs w:val="24"/>
-          <w:lang w:val="en-US"/>
-        </w:rPr>
-      </w:pPr>
-      <w:r>
-        <w:rPr>
-          <w:rFonts w:ascii="Courier New" w:hAnsi="Courier New" w:cs="Courier New"/>
-          <w:color w:val="000000"/>
-          <w:sz w:val="24"/>
-          <w:szCs w:val="24"/>
-          <w:lang w:val="en-US"/>
-        </w:rPr>
-        <w:t xml:space="preserve">clear; </w:t>
-      </w:r>
-      <w:proofErr w:type="spellStart"/>
-      <w:r>
-        <w:rPr>
-          <w:rFonts w:ascii="Courier New" w:hAnsi="Courier New" w:cs="Courier New"/>
-          <w:color w:val="000000"/>
-          <w:sz w:val="24"/>
-          <w:szCs w:val="24"/>
-          <w:lang w:val="en-US"/>
-        </w:rPr>
-        <w:t>clc</w:t>
-      </w:r>
-      <w:proofErr w:type="spellEnd"/>
-      <w:r>
-        <w:rPr>
-          <w:rFonts w:ascii="Courier New" w:hAnsi="Courier New" w:cs="Courier New"/>
-          <w:color w:val="000000"/>
-          <w:sz w:val="24"/>
-          <w:szCs w:val="24"/>
-          <w:lang w:val="en-US"/>
-        </w:rPr>
-        <w:t>;</w:t>
-      </w:r>
-    </w:p>
-    <w:p>
-      <w:pPr>
-        <w:autoSpaceDE w:val="0"/>
-        <w:autoSpaceDN w:val="0"/>
-        <w:adjustRightInd w:val="0"/>
-        <w:spacing w:after="0" w:line="240" w:lineRule="auto"/>
-        <w:rPr>
-          <w:rFonts w:ascii="Courier New" w:hAnsi="Courier New" w:cs="Courier New"/>
-          <w:sz w:val="24"/>
-          <w:szCs w:val="24"/>
-          <w:lang w:val="en-US"/>
-        </w:rPr>
-      </w:pPr>
-      <w:r>
-        <w:rPr>
-          <w:rFonts w:ascii="Courier New" w:hAnsi="Courier New" w:cs="Courier New"/>
-          <w:color w:val="000000"/>
-          <w:sz w:val="24"/>
-          <w:szCs w:val="24"/>
-          <w:lang w:val="en-US"/>
-        </w:rPr>
-        <w:t xml:space="preserve">format </w:t>
-      </w:r>
-      <w:r>
-        <w:rPr>
-          <w:rFonts w:ascii="Courier New" w:hAnsi="Courier New" w:cs="Courier New"/>
-          <w:color w:val="A020F0"/>
-          <w:sz w:val="24"/>
-          <w:szCs w:val="24"/>
-          <w:lang w:val="en-US"/>
-        </w:rPr>
-        <w:t>long</w:t>
-      </w:r>
-      <w:r>
-        <w:rPr>
-          <w:rFonts w:ascii="Courier New" w:hAnsi="Courier New" w:cs="Courier New"/>
-          <w:color w:val="000000"/>
-          <w:sz w:val="24"/>
-          <w:szCs w:val="24"/>
-          <w:lang w:val="en-US"/>
-        </w:rPr>
-        <w:t xml:space="preserve">; </w:t>
-      </w:r>
-      <w:proofErr w:type="spellStart"/>
-      <w:r>
-        <w:rPr>
-          <w:rFonts w:ascii="Courier New" w:hAnsi="Courier New" w:cs="Courier New"/>
-          <w:color w:val="000000"/>
-          <w:sz w:val="24"/>
-          <w:szCs w:val="24"/>
-          <w:lang w:val="en-US"/>
-        </w:rPr>
-        <w:t>syms</w:t>
-      </w:r>
-      <w:proofErr w:type="spellEnd"/>
-      <w:r>
-        <w:rPr>
-          <w:rFonts w:ascii="Courier New" w:hAnsi="Courier New" w:cs="Courier New"/>
-          <w:color w:val="000000"/>
-          <w:sz w:val="24"/>
-          <w:szCs w:val="24"/>
-          <w:lang w:val="en-US"/>
-        </w:rPr>
-        <w:t xml:space="preserve"> </w:t>
-      </w:r>
-      <w:r>
-        <w:rPr>
-          <w:rFonts w:ascii="Courier New" w:hAnsi="Courier New" w:cs="Courier New"/>
-          <w:color w:val="A020F0"/>
-          <w:sz w:val="24"/>
-          <w:szCs w:val="24"/>
-          <w:lang w:val="en-US"/>
-        </w:rPr>
-        <w:t>x</w:t>
-      </w:r>
-      <w:r>
-        <w:rPr>
-          <w:rFonts w:ascii="Courier New" w:hAnsi="Courier New" w:cs="Courier New"/>
-          <w:color w:val="000000"/>
-          <w:sz w:val="24"/>
-          <w:szCs w:val="24"/>
-          <w:lang w:val="en-US"/>
-        </w:rPr>
-        <w:t>;</w:t>
-      </w:r>
-    </w:p>
-    <w:p>
-      <w:pPr>
-        <w:autoSpaceDE w:val="0"/>
-        <w:autoSpaceDN w:val="0"/>
-        <w:adjustRightInd w:val="0"/>
-        <w:spacing w:after="0" w:line="240" w:lineRule="auto"/>
-        <w:rPr>
-          <w:rFonts w:ascii="Courier New" w:hAnsi="Courier New" w:cs="Courier New"/>
-          <w:sz w:val="24"/>
-          <w:szCs w:val="24"/>
-          <w:lang w:val="en-US"/>
-        </w:rPr>
-      </w:pPr>
-      <w:r>
-        <w:rPr>
-          <w:rFonts w:ascii="Courier New" w:hAnsi="Courier New" w:cs="Courier New"/>
-          <w:color w:val="000000"/>
-          <w:sz w:val="24"/>
-          <w:szCs w:val="24"/>
-          <w:lang w:val="en-US"/>
-        </w:rPr>
-        <w:t>f=</w:t>
-      </w:r>
-      <w:proofErr w:type="spellStart"/>
-      <w:r>
-        <w:rPr>
-          <w:rFonts w:ascii="Courier New" w:hAnsi="Courier New" w:cs="Courier New"/>
-          <w:color w:val="000000"/>
-          <w:sz w:val="24"/>
-          <w:szCs w:val="24"/>
-          <w:lang w:val="en-US"/>
-        </w:rPr>
-        <w:t>matlabFunction</w:t>
-      </w:r>
-      <w:proofErr w:type="spellEnd"/>
-      <w:r>
-        <w:rPr>
-          <w:rFonts w:ascii="Courier New" w:hAnsi="Courier New" w:cs="Courier New"/>
-          <w:color w:val="000000"/>
-          <w:sz w:val="24"/>
-          <w:szCs w:val="24"/>
-          <w:lang w:val="en-US"/>
-        </w:rPr>
-        <w:t>(1/(1+x^2));</w:t>
-      </w:r>
-    </w:p>
-    <w:p>
-      <w:pPr>
-        <w:autoSpaceDE w:val="0"/>
-        <w:autoSpaceDN w:val="0"/>
-        <w:adjustRightInd w:val="0"/>
-        <w:spacing w:after="0" w:line="240" w:lineRule="auto"/>
-        <w:rPr>
-          <w:rFonts w:ascii="Courier New" w:hAnsi="Courier New" w:cs="Courier New"/>
-          <w:sz w:val="24"/>
-          <w:szCs w:val="24"/>
-          <w:lang w:val="en-US"/>
-        </w:rPr>
-      </w:pPr>
-      <w:r>
-        <w:rPr>
-          <w:rFonts w:ascii="Courier New" w:hAnsi="Courier New" w:cs="Courier New"/>
-          <w:color w:val="000000"/>
-          <w:sz w:val="24"/>
-          <w:szCs w:val="24"/>
-          <w:lang w:val="en-US"/>
-        </w:rPr>
-        <w:t>h=10^-1; counter=1/h+1; b=1; a=0; eps = 10^-</w:t>
-      </w:r>
-      <w:r>
-        <w:rPr>
-          <w:rFonts w:ascii="Courier New" w:hAnsi="Courier New" w:cs="Courier New"/>
-          <w:color w:val="000000"/>
-          <w:sz w:val="24"/>
-          <w:szCs w:val="24"/>
-          <w:lang w:val="en-US"/>
-        </w:rPr>
-        <w:t>9</w:t>
-      </w:r>
-      <w:r>
-        <w:rPr>
-          <w:rFonts w:ascii="Courier New" w:hAnsi="Courier New" w:cs="Courier New"/>
-          <w:color w:val="000000"/>
-          <w:sz w:val="24"/>
-          <w:szCs w:val="24"/>
-          <w:lang w:val="en-US"/>
-        </w:rPr>
-        <w:t>;</w:t>
-      </w:r>
-    </w:p>
-    <w:p>
-      <w:pPr>
-        <w:autoSpaceDE w:val="0"/>
-        <w:autoSpaceDN w:val="0"/>
-        <w:adjustRightInd w:val="0"/>
-        <w:spacing w:after="0" w:line="240" w:lineRule="auto"/>
-        <w:rPr>
-          <w:rFonts w:ascii="Courier New" w:hAnsi="Courier New" w:cs="Courier New"/>
-          <w:sz w:val="24"/>
-          <w:szCs w:val="24"/>
-          <w:lang w:val="en-US"/>
-        </w:rPr>
-      </w:pPr>
-      <w:r>
-        <w:rPr>
-          <w:rFonts w:ascii="Courier New" w:hAnsi="Courier New" w:cs="Courier New"/>
-          <w:color w:val="000000"/>
-          <w:sz w:val="24"/>
-          <w:szCs w:val="24"/>
-          <w:lang w:val="en-US"/>
-        </w:rPr>
-        <w:t>X=</w:t>
-      </w:r>
-      <w:proofErr w:type="spellStart"/>
-      <w:r>
-        <w:rPr>
-          <w:rFonts w:ascii="Courier New" w:hAnsi="Courier New" w:cs="Courier New"/>
-          <w:color w:val="000000"/>
-          <w:sz w:val="24"/>
-          <w:szCs w:val="24"/>
-          <w:lang w:val="en-US"/>
-        </w:rPr>
-        <w:t>a:h:b</w:t>
-      </w:r>
-      <w:proofErr w:type="spellEnd"/>
-      <w:r>
-        <w:rPr>
-          <w:rFonts w:ascii="Courier New" w:hAnsi="Courier New" w:cs="Courier New"/>
-          <w:color w:val="000000"/>
-          <w:sz w:val="24"/>
-          <w:szCs w:val="24"/>
-          <w:lang w:val="en-US"/>
-        </w:rPr>
-        <w:t>;</w:t>
+          <w:color w:val="000000"/>
+          <w:sz w:val="24"/>
+          <w:szCs w:val="24"/>
+          <w:lang w:val="en-US"/>
+        </w:rPr>
+        <w:t>X=a:h:b;</w:t>
       </w:r>
     </w:p>
     <w:p>
@@ -5759,51 +4272,7 @@
           <w:szCs w:val="24"/>
           <w:lang w:val="en-US"/>
         </w:rPr>
-        <w:t>int=4*</w:t>
-      </w:r>
-      <w:proofErr w:type="spellStart"/>
-      <w:r>
-        <w:rPr>
-          <w:rFonts w:ascii="Courier New" w:hAnsi="Courier New" w:cs="Courier New"/>
-          <w:color w:val="000000"/>
-          <w:sz w:val="24"/>
-          <w:szCs w:val="24"/>
-          <w:lang w:val="en-US"/>
-        </w:rPr>
-        <w:t>byMethodRunge</w:t>
-      </w:r>
-      <w:proofErr w:type="spellEnd"/>
-      <w:r>
-        <w:rPr>
-          <w:rFonts w:ascii="Courier New" w:hAnsi="Courier New" w:cs="Courier New"/>
-          <w:color w:val="000000"/>
-          <w:sz w:val="24"/>
-          <w:szCs w:val="24"/>
-          <w:lang w:val="en-US"/>
-        </w:rPr>
-        <w:t>(</w:t>
-      </w:r>
-      <w:proofErr w:type="spellStart"/>
-      <w:r>
-        <w:rPr>
-          <w:rFonts w:ascii="Courier New" w:hAnsi="Courier New" w:cs="Courier New"/>
-          <w:color w:val="000000"/>
-          <w:sz w:val="24"/>
-          <w:szCs w:val="24"/>
-          <w:lang w:val="en-US"/>
-        </w:rPr>
-        <w:t>a,b,counter,f,eps</w:t>
-      </w:r>
-      <w:proofErr w:type="spellEnd"/>
-      <w:r>
-        <w:rPr>
-          <w:rFonts w:ascii="Courier New" w:hAnsi="Courier New" w:cs="Courier New"/>
-          <w:color w:val="000000"/>
-          <w:sz w:val="24"/>
-          <w:szCs w:val="24"/>
-          <w:lang w:val="en-US"/>
-        </w:rPr>
-        <w:t>)</w:t>
+        <w:t>int=4*byMethodRunge(a,b,counter,f,eps)</w:t>
       </w:r>
     </w:p>
     <w:p>
@@ -5896,19 +4365,11 @@
           <w:lang w:val="en-US"/>
         </w:rPr>
       </w:pPr>
-      <w:proofErr w:type="spellStart"/>
-      <w:r>
-        <w:rPr>
-          <w:lang w:val="en-US"/>
-        </w:rPr>
-        <w:t>ans</w:t>
-      </w:r>
-      <w:proofErr w:type="spellEnd"/>
-      <w:r>
-        <w:rPr>
-          <w:lang w:val="en-US"/>
-        </w:rPr>
-        <w:t xml:space="preserve"> =</w:t>
+      <w:r>
+        <w:rPr>
+          <w:lang w:val="en-US"/>
+        </w:rPr>
+        <w:t>ans =</w:t>
       </w:r>
     </w:p>
     <w:p>
@@ -6342,6 +4803,7 @@
   <w:style w:type="character" w:default="1" w:styleId="a0">
     <w:name w:val="Default Paragraph Font"/>
     <w:uiPriority w:val="1"/>
+    <w:semiHidden/>
     <w:unhideWhenUsed/>
   </w:style>
   <w:style w:type="table" w:default="1" w:styleId="a1">
